--- a/individual-Form.docx
+++ b/individual-Form.docx
@@ -44,17 +44,7 @@
       <w:pPr>
         <w:pStyle w:val="LOnormal"/>
         <w:jc w:val="center"/>
-        <w:rPr>
-          <w:rFonts w:ascii="Times New Roman" w:hAnsi="Times New Roman" w:eastAsia="Times New Roman" w:cs="Times New Roman"/>
-          <w:b/>
-          <w:b/>
-          <w:position w:val="0"/>
-          <w:sz w:val="24"/>
-          <w:sz w:val="24"/>
-          <w:szCs w:val="24"/>
-          <w:vertAlign w:val="baseline"/>
-          <w:lang w:val="en-GB"/>
-        </w:rPr>
+        <w:rPr/>
       </w:pPr>
       <w:r>
         <w:rPr>
@@ -111,7 +101,33 @@
           <w:vertAlign w:val="baseline"/>
           <w:lang w:val="en-GB"/>
         </w:rPr>
-        <w:t xml:space="preserve">Client Code…  </w:t>
+        <w:t>Client Code…</w:t>
+      </w:r>
+      <w:r>
+        <w:rPr>
+          <w:rFonts w:eastAsia="Times New Roman" w:cs="Times New Roman" w:ascii="Times New Roman" w:hAnsi="Times New Roman"/>
+          <w:b w:val="false"/>
+          <w:bCs w:val="false"/>
+          <w:position w:val="0"/>
+          <w:sz w:val="24"/>
+          <w:sz w:val="24"/>
+          <w:szCs w:val="24"/>
+          <w:vertAlign w:val="baseline"/>
+          <w:lang w:val="en-GB"/>
+        </w:rPr>
+        <w:t xml:space="preserve">  </w:t>
+      </w:r>
+      <w:r>
+        <w:rPr>
+          <w:rFonts w:eastAsia="Times New Roman" w:cs="Times New Roman" w:ascii="Times New Roman" w:hAnsi="Times New Roman"/>
+          <w:b/>
+          <w:position w:val="0"/>
+          <w:sz w:val="24"/>
+          <w:sz w:val="24"/>
+          <w:szCs w:val="24"/>
+          <w:vertAlign w:val="baseline"/>
+          <w:lang w:val="en-GB"/>
+        </w:rPr>
         <w:tab/>
         <w:tab/>
         <w:tab/>
@@ -129,6 +145,187 @@
         <w:spacing w:lineRule="auto" w:line="276" w:before="0" w:after="200"/>
         <w:ind w:left="0" w:right="0" w:hanging="0"/>
         <w:jc w:val="left"/>
+        <w:rPr/>
+      </w:pPr>
+      <w:r>
+        <w:rPr>
+          <w:rFonts w:eastAsia="Times New Roman" w:cs="Times New Roman" w:ascii="Times New Roman" w:hAnsi="Times New Roman"/>
+          <w:b/>
+          <w:i w:val="false"/>
+          <w:caps w:val="false"/>
+          <w:smallCaps w:val="false"/>
+          <w:strike w:val="false"/>
+          <w:dstrike w:val="false"/>
+          <w:color w:val="000000"/>
+          <w:position w:val="0"/>
+          <w:sz w:val="24"/>
+          <w:sz w:val="24"/>
+          <w:szCs w:val="24"/>
+          <w:u w:val="none"/>
+          <w:shd w:fill="auto" w:val="clear"/>
+          <w:vertAlign w:val="baseline"/>
+          <w:lang w:val="en-GB"/>
+        </w:rPr>
+        <w:t>Client’s demographic information (gender, age, number of siblings, marital status etc. Allow   the client to share what s/he is comfortable with).</w:t>
+        <w:br/>
+      </w:r>
+      <w:r>
+        <w:rPr>
+          <w:rFonts w:eastAsia="Times New Roman" w:cs="Times New Roman" w:ascii="Times New Roman" w:hAnsi="Times New Roman"/>
+          <w:b/>
+          <w:bCs/>
+          <w:i w:val="false"/>
+          <w:caps w:val="false"/>
+          <w:smallCaps w:val="false"/>
+          <w:strike w:val="false"/>
+          <w:dstrike w:val="false"/>
+          <w:color w:val="000000"/>
+          <w:position w:val="0"/>
+          <w:sz w:val="24"/>
+          <w:sz w:val="24"/>
+          <w:szCs w:val="24"/>
+          <w:u w:val="none"/>
+          <w:shd w:fill="auto" w:val="clear"/>
+          <w:vertAlign w:val="baseline"/>
+          <w:lang w:val="en-GB"/>
+        </w:rPr>
+        <w:t>Gender:</w:t>
+      </w:r>
+      <w:r>
+        <w:rPr>
+          <w:rFonts w:eastAsia="Times New Roman" w:cs="Times New Roman" w:ascii="Times New Roman" w:hAnsi="Times New Roman"/>
+          <w:b w:val="false"/>
+          <w:bCs w:val="false"/>
+          <w:i w:val="false"/>
+          <w:caps w:val="false"/>
+          <w:smallCaps w:val="false"/>
+          <w:strike w:val="false"/>
+          <w:dstrike w:val="false"/>
+          <w:color w:val="000000"/>
+          <w:position w:val="0"/>
+          <w:sz w:val="24"/>
+          <w:sz w:val="24"/>
+          <w:szCs w:val="24"/>
+          <w:u w:val="none"/>
+          <w:shd w:fill="auto" w:val="clear"/>
+          <w:vertAlign w:val="baseline"/>
+          <w:lang w:val="en-GB"/>
+        </w:rPr>
+        <w:t xml:space="preserve">  </w:t>
+      </w:r>
+      <w:r>
+        <w:rPr>
+          <w:rFonts w:eastAsia="Times New Roman" w:cs="Times New Roman" w:ascii="Times New Roman" w:hAnsi="Times New Roman"/>
+          <w:b/>
+          <w:i w:val="false"/>
+          <w:caps w:val="false"/>
+          <w:smallCaps w:val="false"/>
+          <w:strike w:val="false"/>
+          <w:dstrike w:val="false"/>
+          <w:color w:val="000000"/>
+          <w:position w:val="0"/>
+          <w:sz w:val="24"/>
+          <w:sz w:val="24"/>
+          <w:szCs w:val="24"/>
+          <w:u w:val="none"/>
+          <w:shd w:fill="auto" w:val="clear"/>
+          <w:vertAlign w:val="baseline"/>
+          <w:lang w:val="en-GB"/>
+        </w:rPr>
+        <w:tab/>
+        <w:tab/>
+        <w:tab/>
+        <w:tab/>
+        <w:tab/>
+        <w:br/>
+        <w:t xml:space="preserve">Age: </w:t>
+        <w:br/>
+        <w:t>Marital status:</w:t>
+      </w:r>
+      <w:r>
+        <w:rPr>
+          <w:rFonts w:eastAsia="Times New Roman" w:cs="Times New Roman" w:ascii="Times New Roman" w:hAnsi="Times New Roman"/>
+          <w:b w:val="false"/>
+          <w:bCs w:val="false"/>
+          <w:i w:val="false"/>
+          <w:caps w:val="false"/>
+          <w:smallCaps w:val="false"/>
+          <w:strike w:val="false"/>
+          <w:dstrike w:val="false"/>
+          <w:color w:val="000000"/>
+          <w:position w:val="0"/>
+          <w:sz w:val="24"/>
+          <w:sz w:val="24"/>
+          <w:szCs w:val="24"/>
+          <w:u w:val="none"/>
+          <w:shd w:fill="auto" w:val="clear"/>
+          <w:vertAlign w:val="baseline"/>
+          <w:lang w:val="en-GB"/>
+        </w:rPr>
+        <w:t xml:space="preserve">  </w:t>
+      </w:r>
+      <w:r>
+        <w:rPr>
+          <w:rFonts w:eastAsia="Times New Roman" w:cs="Times New Roman" w:ascii="Times New Roman" w:hAnsi="Times New Roman"/>
+          <w:b/>
+          <w:i w:val="false"/>
+          <w:caps w:val="false"/>
+          <w:smallCaps w:val="false"/>
+          <w:strike w:val="false"/>
+          <w:dstrike w:val="false"/>
+          <w:color w:val="000000"/>
+          <w:position w:val="0"/>
+          <w:sz w:val="24"/>
+          <w:sz w:val="24"/>
+          <w:szCs w:val="24"/>
+          <w:u w:val="none"/>
+          <w:shd w:fill="auto" w:val="clear"/>
+          <w:vertAlign w:val="baseline"/>
+          <w:lang w:val="en-GB"/>
+        </w:rPr>
+        <w:br/>
+      </w:r>
+    </w:p>
+    <w:p>
+      <w:pPr>
+        <w:pStyle w:val="LOnormal"/>
+        <w:widowControl/>
+        <w:spacing w:lineRule="auto" w:line="276" w:before="0" w:after="200"/>
+        <w:ind w:left="0" w:right="0" w:hanging="0"/>
+        <w:jc w:val="left"/>
+        <w:rPr/>
+      </w:pPr>
+      <w:r>
+        <w:rPr>
+          <w:rFonts w:eastAsia="Times New Roman" w:cs="Times New Roman" w:ascii="Times New Roman" w:hAnsi="Times New Roman"/>
+          <w:b/>
+          <w:i w:val="false"/>
+          <w:caps w:val="false"/>
+          <w:smallCaps w:val="false"/>
+          <w:strike w:val="false"/>
+          <w:dstrike w:val="false"/>
+          <w:color w:val="000000"/>
+          <w:position w:val="0"/>
+          <w:sz w:val="24"/>
+          <w:sz w:val="24"/>
+          <w:szCs w:val="24"/>
+          <w:u w:val="none"/>
+          <w:shd w:fill="auto" w:val="clear"/>
+          <w:vertAlign w:val="baseline"/>
+          <w:lang w:val="en-GB"/>
+        </w:rPr>
+        <w:br/>
+        <w:t>Relevant history concerning  previous counselling treatment( if any)</w:t>
+        <w:br/>
+      </w:r>
+    </w:p>
+    <w:p>
+      <w:pPr>
+        <w:pStyle w:val="LOnormal"/>
+        <w:widowControl/>
+        <w:spacing w:lineRule="auto" w:line="276" w:before="0" w:after="200"/>
+        <w:ind w:left="0" w:right="0" w:hanging="0"/>
+        <w:jc w:val="left"/>
         <w:rPr>
           <w:rFonts w:ascii="Times New Roman" w:hAnsi="Times New Roman" w:eastAsia="Times New Roman" w:cs="Times New Roman"/>
           <w:b/>
@@ -151,6 +348,22 @@
         </w:rPr>
       </w:pPr>
       <w:r>
+        <w:rPr/>
+      </w:r>
+    </w:p>
+    <w:p>
+      <w:pPr>
+        <w:pStyle w:val="LOnormal"/>
+        <w:keepNext w:val="false"/>
+        <w:keepLines w:val="false"/>
+        <w:pageBreakBefore w:val="false"/>
+        <w:widowControl/>
+        <w:spacing w:lineRule="auto" w:line="276" w:before="0" w:after="200"/>
+        <w:ind w:left="0" w:right="0" w:hanging="0"/>
+        <w:jc w:val="left"/>
+        <w:rPr/>
+      </w:pPr>
+      <w:r>
         <w:rPr>
           <w:rFonts w:eastAsia="Times New Roman" w:cs="Times New Roman" w:ascii="Times New Roman" w:hAnsi="Times New Roman"/>
           <w:b/>
@@ -169,100 +382,17 @@
           <w:vertAlign w:val="baseline"/>
           <w:lang w:val="en-GB"/>
         </w:rPr>
-        <w:t>Client’s demographic information (gender, age, number of siblings, marital status etc. Allow   the client to share what s/he is comfortable with).</w:t>
-      </w:r>
-    </w:p>
-    <w:p>
-      <w:pPr>
-        <w:pStyle w:val="LOnormal"/>
+        <w:t>The current situation (allow the client to share whatever has brought him/her for therapy).</w:t>
+        <w:br/>
+      </w:r>
+    </w:p>
+    <w:p>
+      <w:pPr>
+        <w:pStyle w:val="LOnormal"/>
+        <w:keepNext w:val="false"/>
+        <w:keepLines w:val="false"/>
         <w:widowControl/>
         <w:spacing w:lineRule="auto" w:line="276" w:before="0" w:after="200"/>
-        <w:ind w:left="0" w:right="0" w:hanging="0"/>
-        <w:jc w:val="left"/>
-        <w:rPr/>
-      </w:pPr>
-      <w:r>
-        <w:rPr>
-          <w:rFonts w:eastAsia="Times New Roman" w:cs="Times New Roman" w:ascii="Times New Roman" w:hAnsi="Times New Roman"/>
-          <w:b/>
-          <w:i w:val="false"/>
-          <w:caps w:val="false"/>
-          <w:smallCaps w:val="false"/>
-          <w:strike w:val="false"/>
-          <w:dstrike w:val="false"/>
-          <w:color w:val="000000"/>
-          <w:position w:val="0"/>
-          <w:sz w:val="24"/>
-          <w:sz w:val="24"/>
-          <w:szCs w:val="24"/>
-          <w:u w:val="none"/>
-          <w:shd w:fill="auto" w:val="clear"/>
-          <w:vertAlign w:val="baseline"/>
-          <w:lang w:val="en-GB"/>
-        </w:rPr>
-        <w:t xml:space="preserve">Gender:  </w:t>
-        <w:tab/>
-        <w:tab/>
-        <w:tab/>
-        <w:tab/>
-        <w:tab/>
-        <w:br/>
-        <w:t xml:space="preserve">Age: </w:t>
-        <w:br/>
-        <w:t>Marital status:</w:t>
-      </w:r>
-      <w:r>
-        <w:rPr>
-          <w:rFonts w:eastAsia="Times New Roman" w:cs="Times New Roman" w:ascii="Times New Roman" w:hAnsi="Times New Roman"/>
-          <w:b w:val="false"/>
-          <w:bCs w:val="false"/>
-          <w:i w:val="false"/>
-          <w:caps w:val="false"/>
-          <w:smallCaps w:val="false"/>
-          <w:strike w:val="false"/>
-          <w:dstrike w:val="false"/>
-          <w:color w:val="000000"/>
-          <w:position w:val="0"/>
-          <w:sz w:val="24"/>
-          <w:sz w:val="24"/>
-          <w:szCs w:val="24"/>
-          <w:u w:val="none"/>
-          <w:shd w:fill="auto" w:val="clear"/>
-          <w:vertAlign w:val="baseline"/>
-          <w:lang w:val="en-GB"/>
-        </w:rPr>
-        <w:t xml:space="preserve">  </w:t>
-      </w:r>
-      <w:r>
-        <w:rPr>
-          <w:rFonts w:eastAsia="Times New Roman" w:cs="Times New Roman" w:ascii="Times New Roman" w:hAnsi="Times New Roman"/>
-          <w:b/>
-          <w:i w:val="false"/>
-          <w:caps w:val="false"/>
-          <w:smallCaps w:val="false"/>
-          <w:strike w:val="false"/>
-          <w:dstrike w:val="false"/>
-          <w:color w:val="000000"/>
-          <w:position w:val="0"/>
-          <w:sz w:val="24"/>
-          <w:sz w:val="24"/>
-          <w:szCs w:val="24"/>
-          <w:u w:val="none"/>
-          <w:shd w:fill="auto" w:val="clear"/>
-          <w:vertAlign w:val="baseline"/>
-          <w:lang w:val="en-GB"/>
-        </w:rPr>
-        <w:br/>
-      </w:r>
-    </w:p>
-    <w:p>
-      <w:pPr>
-        <w:pStyle w:val="LOnormal"/>
-        <w:keepNext w:val="false"/>
-        <w:keepLines w:val="false"/>
-        <w:pageBreakBefore w:val="false"/>
-        <w:widowControl/>
-        <w:spacing w:lineRule="auto" w:line="276" w:before="0" w:after="0"/>
         <w:ind w:left="0" w:right="0" w:hanging="0"/>
         <w:jc w:val="left"/>
         <w:rPr>
@@ -287,6 +417,19 @@
         </w:rPr>
       </w:pPr>
       <w:r>
+        <w:rPr/>
+      </w:r>
+    </w:p>
+    <w:p>
+      <w:pPr>
+        <w:pStyle w:val="LOnormal"/>
+        <w:widowControl/>
+        <w:spacing w:lineRule="auto" w:line="276" w:before="0" w:after="200"/>
+        <w:ind w:left="0" w:right="0" w:hanging="0"/>
+        <w:jc w:val="left"/>
+        <w:rPr/>
+      </w:pPr>
+      <w:r>
         <w:rPr>
           <w:rFonts w:eastAsia="Times New Roman" w:cs="Times New Roman" w:ascii="Times New Roman" w:hAnsi="Times New Roman"/>
           <w:b/>
@@ -305,33 +448,225 @@
           <w:vertAlign w:val="baseline"/>
           <w:lang w:val="en-GB"/>
         </w:rPr>
-        <w:t>Relevant history concerning  previous counselling treatment( if any)</w:t>
-      </w:r>
-    </w:p>
-    <w:p>
-      <w:pPr>
-        <w:pStyle w:val="LOnormal"/>
-        <w:widowControl/>
-        <w:spacing w:lineRule="auto" w:line="276" w:before="0" w:after="0"/>
-        <w:ind w:left="0" w:right="0" w:hanging="0"/>
-        <w:jc w:val="left"/>
-        <w:rPr>
-          <w:rFonts w:ascii="Times New Roman" w:hAnsi="Times New Roman" w:eastAsia="Times New Roman" w:cs="Times New Roman"/>
-          <w:b/>
-          <w:b/>
-          <w:i w:val="false"/>
-          <w:i w:val="false"/>
-          <w:caps w:val="false"/>
-          <w:smallCaps w:val="false"/>
-          <w:strike w:val="false"/>
-          <w:dstrike w:val="false"/>
-          <w:color w:val="000000"/>
-          <w:position w:val="0"/>
-          <w:sz w:val="24"/>
-          <w:sz w:val="24"/>
-          <w:szCs w:val="24"/>
-          <w:u w:val="none"/>
-          <w:shd w:fill="auto" w:val="clear"/>
+        <w:t xml:space="preserve">What is your initial assessment of the client; cognitively, emotionally, socially and physically in relation to his/her concerns? </w:t>
+        <w:br/>
+      </w:r>
+    </w:p>
+    <w:p>
+      <w:pPr>
+        <w:pStyle w:val="LOnormal"/>
+        <w:jc w:val="right"/>
+        <w:rPr>
+          <w:rFonts w:ascii="Times New Roman" w:hAnsi="Times New Roman" w:eastAsia="Times New Roman" w:cs="Times New Roman"/>
+          <w:b w:val="false"/>
+          <w:b w:val="false"/>
+          <w:position w:val="0"/>
+          <w:sz w:val="24"/>
+          <w:sz w:val="24"/>
+          <w:szCs w:val="24"/>
+          <w:vertAlign w:val="baseline"/>
+          <w:lang w:val="en-GB"/>
+        </w:rPr>
+      </w:pPr>
+      <w:r>
+        <w:rPr>
+          <w:rFonts w:eastAsia="Times New Roman" w:cs="Times New Roman" w:ascii="Times New Roman" w:hAnsi="Times New Roman"/>
+          <w:b w:val="false"/>
+          <w:position w:val="0"/>
+          <w:sz w:val="24"/>
+          <w:sz w:val="24"/>
+          <w:szCs w:val="24"/>
+          <w:vertAlign w:val="baseline"/>
+          <w:lang w:val="en-GB"/>
+        </w:rPr>
+      </w:r>
+    </w:p>
+    <w:p>
+      <w:pPr>
+        <w:pStyle w:val="LOnormal"/>
+        <w:jc w:val="right"/>
+        <w:rPr>
+          <w:rFonts w:ascii="Times New Roman" w:hAnsi="Times New Roman" w:eastAsia="Times New Roman" w:cs="Times New Roman"/>
+          <w:b w:val="false"/>
+          <w:b w:val="false"/>
+          <w:position w:val="0"/>
+          <w:sz w:val="24"/>
+          <w:sz w:val="24"/>
+          <w:szCs w:val="24"/>
+          <w:vertAlign w:val="baseline"/>
+          <w:lang w:val="en-GB"/>
+        </w:rPr>
+      </w:pPr>
+      <w:r>
+        <w:rPr>
+          <w:rFonts w:eastAsia="Times New Roman" w:cs="Times New Roman" w:ascii="Times New Roman" w:hAnsi="Times New Roman"/>
+          <w:b w:val="false"/>
+          <w:position w:val="0"/>
+          <w:sz w:val="24"/>
+          <w:sz w:val="24"/>
+          <w:szCs w:val="24"/>
+          <w:vertAlign w:val="baseline"/>
+          <w:lang w:val="en-GB"/>
+        </w:rPr>
+      </w:r>
+    </w:p>
+    <w:p>
+      <w:pPr>
+        <w:pStyle w:val="LOnormal"/>
+        <w:jc w:val="right"/>
+        <w:rPr>
+          <w:rFonts w:ascii="Times New Roman" w:hAnsi="Times New Roman" w:eastAsia="Times New Roman" w:cs="Times New Roman"/>
+          <w:b/>
+          <w:b/>
+          <w:position w:val="0"/>
+          <w:sz w:val="24"/>
+          <w:sz w:val="24"/>
+          <w:szCs w:val="24"/>
+          <w:vertAlign w:val="baseline"/>
+          <w:lang w:val="en-GB"/>
+        </w:rPr>
+      </w:pPr>
+      <w:r>
+        <w:rPr>
+          <w:rFonts w:eastAsia="Times New Roman" w:cs="Times New Roman" w:ascii="Times New Roman" w:hAnsi="Times New Roman"/>
+          <w:b/>
+          <w:position w:val="0"/>
+          <w:sz w:val="24"/>
+          <w:sz w:val="24"/>
+          <w:szCs w:val="24"/>
+          <w:vertAlign w:val="baseline"/>
+          <w:lang w:val="en-GB"/>
+        </w:rPr>
+      </w:r>
+    </w:p>
+    <w:p>
+      <w:pPr>
+        <w:pStyle w:val="LOnormal"/>
+        <w:jc w:val="right"/>
+        <w:rPr>
+          <w:rFonts w:ascii="Times New Roman" w:hAnsi="Times New Roman" w:eastAsia="Times New Roman" w:cs="Times New Roman"/>
+          <w:b/>
+          <w:b/>
+          <w:position w:val="0"/>
+          <w:sz w:val="24"/>
+          <w:sz w:val="24"/>
+          <w:szCs w:val="24"/>
+          <w:vertAlign w:val="baseline"/>
+          <w:lang w:val="en-GB"/>
+        </w:rPr>
+      </w:pPr>
+      <w:r>
+        <w:rPr>
+          <w:rFonts w:eastAsia="Times New Roman" w:cs="Times New Roman" w:ascii="Times New Roman" w:hAnsi="Times New Roman"/>
+          <w:b/>
+          <w:position w:val="0"/>
+          <w:sz w:val="24"/>
+          <w:sz w:val="24"/>
+          <w:szCs w:val="24"/>
+          <w:vertAlign w:val="baseline"/>
+          <w:lang w:val="en-GB"/>
+        </w:rPr>
+      </w:r>
+    </w:p>
+    <w:p>
+      <w:pPr>
+        <w:pStyle w:val="LOnormal"/>
+        <w:jc w:val="right"/>
+        <w:rPr>
+          <w:rFonts w:ascii="Times New Roman" w:hAnsi="Times New Roman" w:eastAsia="Times New Roman" w:cs="Times New Roman"/>
+          <w:b/>
+          <w:b/>
+          <w:position w:val="0"/>
+          <w:sz w:val="24"/>
+          <w:sz w:val="24"/>
+          <w:szCs w:val="24"/>
+          <w:vertAlign w:val="baseline"/>
+          <w:lang w:val="en-GB"/>
+        </w:rPr>
+      </w:pPr>
+      <w:r>
+        <w:rPr>
+          <w:rFonts w:eastAsia="Times New Roman" w:cs="Times New Roman" w:ascii="Times New Roman" w:hAnsi="Times New Roman"/>
+          <w:b/>
+          <w:position w:val="0"/>
+          <w:sz w:val="24"/>
+          <w:sz w:val="24"/>
+          <w:szCs w:val="24"/>
+          <w:vertAlign w:val="baseline"/>
+          <w:lang w:val="en-GB"/>
+        </w:rPr>
+      </w:r>
+    </w:p>
+    <w:p>
+      <w:pPr>
+        <w:pStyle w:val="LOnormal"/>
+        <w:jc w:val="right"/>
+        <w:rPr>
+          <w:rFonts w:ascii="Times New Roman" w:hAnsi="Times New Roman" w:eastAsia="Times New Roman" w:cs="Times New Roman"/>
+          <w:b/>
+          <w:b/>
+          <w:position w:val="0"/>
+          <w:sz w:val="24"/>
+          <w:sz w:val="24"/>
+          <w:szCs w:val="24"/>
+          <w:vertAlign w:val="baseline"/>
+          <w:lang w:val="en-GB"/>
+        </w:rPr>
+      </w:pPr>
+      <w:r>
+        <w:rPr>
+          <w:rFonts w:eastAsia="Times New Roman" w:cs="Times New Roman" w:ascii="Times New Roman" w:hAnsi="Times New Roman"/>
+          <w:b/>
+          <w:position w:val="0"/>
+          <w:sz w:val="24"/>
+          <w:sz w:val="24"/>
+          <w:szCs w:val="24"/>
+          <w:vertAlign w:val="baseline"/>
+          <w:lang w:val="en-GB"/>
+        </w:rPr>
+      </w:r>
+    </w:p>
+    <w:p>
+      <w:pPr>
+        <w:pStyle w:val="LOnormal"/>
+        <w:jc w:val="right"/>
+        <w:rPr>
+          <w:rFonts w:ascii="Times New Roman" w:hAnsi="Times New Roman" w:eastAsia="Times New Roman" w:cs="Times New Roman"/>
+          <w:b/>
+          <w:b/>
+          <w:position w:val="0"/>
+          <w:sz w:val="24"/>
+          <w:sz w:val="24"/>
+          <w:szCs w:val="24"/>
+          <w:vertAlign w:val="baseline"/>
+          <w:lang w:val="en-GB"/>
+        </w:rPr>
+      </w:pPr>
+      <w:r>
+        <w:rPr>
+          <w:rFonts w:eastAsia="Times New Roman" w:cs="Times New Roman" w:ascii="Times New Roman" w:hAnsi="Times New Roman"/>
+          <w:b/>
+          <w:position w:val="0"/>
+          <w:sz w:val="24"/>
+          <w:sz w:val="24"/>
+          <w:szCs w:val="24"/>
+          <w:vertAlign w:val="baseline"/>
+          <w:lang w:val="en-GB"/>
+        </w:rPr>
+      </w:r>
+    </w:p>
+    <w:p>
+      <w:pPr>
+        <w:pStyle w:val="LOnormal"/>
+        <w:jc w:val="right"/>
+        <w:rPr>
+          <w:rFonts w:ascii="Times New Roman" w:hAnsi="Times New Roman" w:eastAsia="Times New Roman" w:cs="Times New Roman"/>
+          <w:b/>
+          <w:b/>
+          <w:position w:val="0"/>
+          <w:sz w:val="24"/>
+          <w:sz w:val="24"/>
+          <w:szCs w:val="24"/>
           <w:vertAlign w:val="baseline"/>
           <w:lang w:val="en-GB"/>
         </w:rPr>
@@ -343,27 +678,15 @@
     <w:p>
       <w:pPr>
         <w:pStyle w:val="LOnormal"/>
-        <w:widowControl/>
-        <w:spacing w:lineRule="auto" w:line="276" w:before="0" w:after="0"/>
-        <w:ind w:left="0" w:right="0" w:hanging="0"/>
-        <w:jc w:val="left"/>
-        <w:rPr>
-          <w:rFonts w:ascii="Times New Roman" w:hAnsi="Times New Roman" w:eastAsia="Times New Roman" w:cs="Times New Roman"/>
-          <w:b/>
-          <w:b/>
-          <w:i w:val="false"/>
-          <w:i w:val="false"/>
-          <w:caps w:val="false"/>
-          <w:smallCaps w:val="false"/>
-          <w:strike w:val="false"/>
-          <w:dstrike w:val="false"/>
-          <w:color w:val="000000"/>
-          <w:position w:val="0"/>
-          <w:sz w:val="24"/>
-          <w:sz w:val="24"/>
-          <w:szCs w:val="24"/>
-          <w:u w:val="none"/>
-          <w:shd w:fill="auto" w:val="clear"/>
+        <w:jc w:val="right"/>
+        <w:rPr>
+          <w:rFonts w:ascii="Times New Roman" w:hAnsi="Times New Roman" w:eastAsia="Times New Roman" w:cs="Times New Roman"/>
+          <w:b/>
+          <w:b/>
+          <w:position w:val="0"/>
+          <w:sz w:val="24"/>
+          <w:sz w:val="24"/>
+          <w:szCs w:val="24"/>
           <w:vertAlign w:val="baseline"/>
           <w:lang w:val="en-GB"/>
         </w:rPr>
@@ -375,378 +698,21 @@
     <w:p>
       <w:pPr>
         <w:pStyle w:val="LOnormal"/>
-        <w:keepNext w:val="false"/>
-        <w:keepLines w:val="false"/>
-        <w:pageBreakBefore w:val="false"/>
-        <w:widowControl/>
-        <w:spacing w:lineRule="auto" w:line="276" w:before="0" w:after="200"/>
-        <w:ind w:left="0" w:right="0" w:hanging="0"/>
-        <w:jc w:val="left"/>
-        <w:rPr>
-          <w:rFonts w:ascii="Times New Roman" w:hAnsi="Times New Roman" w:eastAsia="Times New Roman" w:cs="Times New Roman"/>
-          <w:b/>
-          <w:b/>
-          <w:i w:val="false"/>
-          <w:i w:val="false"/>
-          <w:caps w:val="false"/>
-          <w:smallCaps w:val="false"/>
-          <w:strike w:val="false"/>
-          <w:dstrike w:val="false"/>
-          <w:color w:val="000000"/>
-          <w:position w:val="0"/>
-          <w:sz w:val="24"/>
-          <w:sz w:val="24"/>
-          <w:szCs w:val="24"/>
-          <w:u w:val="none"/>
-          <w:shd w:fill="auto" w:val="clear"/>
-          <w:vertAlign w:val="baseline"/>
-          <w:lang w:val="en-GB"/>
-        </w:rPr>
-      </w:pPr>
-      <w:r>
-        <w:rPr>
-          <w:rFonts w:eastAsia="Times New Roman" w:cs="Times New Roman" w:ascii="Times New Roman" w:hAnsi="Times New Roman"/>
-          <w:b/>
-          <w:i w:val="false"/>
-          <w:caps w:val="false"/>
-          <w:smallCaps w:val="false"/>
-          <w:strike w:val="false"/>
-          <w:dstrike w:val="false"/>
-          <w:color w:val="000000"/>
-          <w:position w:val="0"/>
-          <w:sz w:val="24"/>
-          <w:sz w:val="24"/>
-          <w:szCs w:val="24"/>
-          <w:u w:val="none"/>
-          <w:shd w:fill="auto" w:val="clear"/>
-          <w:vertAlign w:val="baseline"/>
-          <w:lang w:val="en-GB"/>
-        </w:rPr>
-        <w:t>The current situation (allow the client to share whatever has brought him/her for therapy).</w:t>
-      </w:r>
-    </w:p>
-    <w:p>
-      <w:pPr>
-        <w:pStyle w:val="LOnormal"/>
-        <w:ind w:left="0" w:right="0" w:hanging="0"/>
-        <w:jc w:val="left"/>
-        <w:rPr>
-          <w:rFonts w:ascii="Times New Roman" w:hAnsi="Times New Roman" w:eastAsia="Times New Roman" w:cs="Times New Roman"/>
-          <w:b w:val="false"/>
-          <w:b w:val="false"/>
-          <w:position w:val="0"/>
-          <w:sz w:val="24"/>
-          <w:sz w:val="24"/>
-          <w:szCs w:val="24"/>
-          <w:vertAlign w:val="baseline"/>
-          <w:lang w:val="en-GB"/>
-        </w:rPr>
-      </w:pPr>
-      <w:r>
-        <w:rPr>
-          <w:rFonts w:eastAsia="Times New Roman" w:cs="Times New Roman" w:ascii="Times New Roman" w:hAnsi="Times New Roman"/>
-          <w:b w:val="false"/>
-          <w:position w:val="0"/>
-          <w:sz w:val="24"/>
-          <w:sz w:val="24"/>
-          <w:szCs w:val="24"/>
-          <w:vertAlign w:val="baseline"/>
-          <w:lang w:val="en-GB"/>
-        </w:rPr>
-      </w:r>
-    </w:p>
-    <w:p>
-      <w:pPr>
-        <w:pStyle w:val="LOnormal"/>
-        <w:ind w:left="0" w:right="0" w:hanging="0"/>
-        <w:jc w:val="left"/>
-        <w:rPr>
-          <w:rFonts w:ascii="Times New Roman" w:hAnsi="Times New Roman" w:eastAsia="Times New Roman" w:cs="Times New Roman"/>
-          <w:b w:val="false"/>
-          <w:b w:val="false"/>
-          <w:position w:val="0"/>
-          <w:sz w:val="24"/>
-          <w:sz w:val="24"/>
-          <w:szCs w:val="24"/>
-          <w:vertAlign w:val="baseline"/>
-          <w:lang w:val="en-GB"/>
-        </w:rPr>
-      </w:pPr>
-      <w:r>
-        <w:rPr>
-          <w:rFonts w:eastAsia="Times New Roman" w:cs="Times New Roman" w:ascii="Times New Roman" w:hAnsi="Times New Roman"/>
-          <w:b w:val="false"/>
-          <w:position w:val="0"/>
-          <w:sz w:val="24"/>
-          <w:sz w:val="24"/>
-          <w:szCs w:val="24"/>
-          <w:vertAlign w:val="baseline"/>
-          <w:lang w:val="en-GB"/>
-        </w:rPr>
-      </w:r>
-    </w:p>
-    <w:p>
-      <w:pPr>
-        <w:pStyle w:val="LOnormal"/>
-        <w:ind w:left="0" w:right="0" w:hanging="0"/>
-        <w:jc w:val="left"/>
-        <w:rPr>
-          <w:rFonts w:ascii="Times New Roman" w:hAnsi="Times New Roman" w:eastAsia="Times New Roman" w:cs="Times New Roman"/>
-          <w:b w:val="false"/>
-          <w:b w:val="false"/>
-          <w:position w:val="0"/>
-          <w:sz w:val="24"/>
-          <w:sz w:val="24"/>
-          <w:szCs w:val="24"/>
-          <w:vertAlign w:val="baseline"/>
-          <w:lang w:val="en-GB"/>
-        </w:rPr>
-      </w:pPr>
-      <w:r>
-        <w:rPr>
-          <w:rFonts w:eastAsia="Times New Roman" w:cs="Times New Roman" w:ascii="Times New Roman" w:hAnsi="Times New Roman"/>
-          <w:b w:val="false"/>
-          <w:position w:val="0"/>
-          <w:sz w:val="24"/>
-          <w:sz w:val="24"/>
-          <w:szCs w:val="24"/>
-          <w:vertAlign w:val="baseline"/>
-          <w:lang w:val="en-GB"/>
-        </w:rPr>
-      </w:r>
-    </w:p>
-    <w:p>
-      <w:pPr>
-        <w:pStyle w:val="LOnormal"/>
-        <w:ind w:left="0" w:right="0" w:hanging="0"/>
-        <w:jc w:val="left"/>
-        <w:rPr>
-          <w:rFonts w:ascii="Times New Roman" w:hAnsi="Times New Roman" w:eastAsia="Times New Roman" w:cs="Times New Roman"/>
-          <w:b w:val="false"/>
-          <w:b w:val="false"/>
-          <w:position w:val="0"/>
-          <w:sz w:val="24"/>
-          <w:sz w:val="24"/>
-          <w:szCs w:val="24"/>
-          <w:vertAlign w:val="baseline"/>
-          <w:lang w:val="en-GB"/>
-        </w:rPr>
-      </w:pPr>
-      <w:r>
-        <w:rPr>
-          <w:rFonts w:eastAsia="Times New Roman" w:cs="Times New Roman" w:ascii="Times New Roman" w:hAnsi="Times New Roman"/>
-          <w:b w:val="false"/>
-          <w:position w:val="0"/>
-          <w:sz w:val="24"/>
-          <w:sz w:val="24"/>
-          <w:szCs w:val="24"/>
-          <w:vertAlign w:val="baseline"/>
-          <w:lang w:val="en-GB"/>
-        </w:rPr>
-      </w:r>
-    </w:p>
-    <w:p>
-      <w:pPr>
-        <w:pStyle w:val="LOnormal"/>
-        <w:ind w:left="0" w:right="0" w:hanging="0"/>
-        <w:jc w:val="left"/>
-        <w:rPr>
-          <w:rFonts w:ascii="Times New Roman" w:hAnsi="Times New Roman" w:eastAsia="Times New Roman" w:cs="Times New Roman"/>
-          <w:b w:val="false"/>
-          <w:b w:val="false"/>
-          <w:position w:val="0"/>
-          <w:sz w:val="24"/>
-          <w:sz w:val="24"/>
-          <w:szCs w:val="24"/>
-          <w:vertAlign w:val="baseline"/>
-          <w:lang w:val="en-GB"/>
-        </w:rPr>
-      </w:pPr>
-      <w:r>
-        <w:rPr>
-          <w:rFonts w:eastAsia="Times New Roman" w:cs="Times New Roman" w:ascii="Times New Roman" w:hAnsi="Times New Roman"/>
-          <w:b w:val="false"/>
-          <w:position w:val="0"/>
-          <w:sz w:val="24"/>
-          <w:sz w:val="24"/>
-          <w:szCs w:val="24"/>
-          <w:vertAlign w:val="baseline"/>
-          <w:lang w:val="en-GB"/>
-        </w:rPr>
-      </w:r>
-    </w:p>
-    <w:p>
-      <w:pPr>
-        <w:pStyle w:val="LOnormal"/>
-        <w:keepNext w:val="false"/>
-        <w:keepLines w:val="false"/>
-        <w:pageBreakBefore w:val="false"/>
-        <w:widowControl/>
-        <w:spacing w:lineRule="auto" w:line="276" w:before="0" w:after="200"/>
-        <w:ind w:left="0" w:right="0" w:hanging="0"/>
-        <w:jc w:val="left"/>
-        <w:rPr>
-          <w:rFonts w:ascii="Times New Roman" w:hAnsi="Times New Roman" w:eastAsia="Times New Roman" w:cs="Times New Roman"/>
-          <w:b/>
-          <w:b/>
-          <w:i w:val="false"/>
-          <w:i w:val="false"/>
-          <w:caps w:val="false"/>
-          <w:smallCaps w:val="false"/>
-          <w:strike w:val="false"/>
-          <w:dstrike w:val="false"/>
-          <w:color w:val="000000"/>
-          <w:position w:val="0"/>
-          <w:sz w:val="24"/>
-          <w:sz w:val="24"/>
-          <w:szCs w:val="24"/>
-          <w:u w:val="none"/>
-          <w:shd w:fill="auto" w:val="clear"/>
-          <w:vertAlign w:val="baseline"/>
-          <w:lang w:val="en-GB"/>
-        </w:rPr>
-      </w:pPr>
-      <w:r>
-        <w:rPr>
-          <w:rFonts w:eastAsia="Times New Roman" w:cs="Times New Roman" w:ascii="Times New Roman" w:hAnsi="Times New Roman"/>
-          <w:b/>
-          <w:i w:val="false"/>
-          <w:caps w:val="false"/>
-          <w:smallCaps w:val="false"/>
-          <w:strike w:val="false"/>
-          <w:dstrike w:val="false"/>
-          <w:color w:val="000000"/>
-          <w:position w:val="0"/>
-          <w:sz w:val="24"/>
-          <w:sz w:val="24"/>
-          <w:szCs w:val="24"/>
-          <w:u w:val="none"/>
-          <w:shd w:fill="auto" w:val="clear"/>
-          <w:vertAlign w:val="baseline"/>
-          <w:lang w:val="en-GB"/>
-        </w:rPr>
-        <w:t xml:space="preserve">What is your initial assessment of the client; cognitively, emotionally, socially and physically in relation to his/her concerns? </w:t>
-      </w:r>
-    </w:p>
-    <w:p>
-      <w:pPr>
-        <w:pStyle w:val="LOnormal"/>
-        <w:widowControl/>
-        <w:spacing w:lineRule="auto" w:line="276" w:before="0" w:after="200"/>
-        <w:ind w:left="0" w:right="0" w:hanging="0"/>
-        <w:jc w:val="left"/>
-        <w:rPr>
-          <w:rFonts w:ascii="Times New Roman" w:hAnsi="Times New Roman" w:eastAsia="Times New Roman" w:cs="Times New Roman"/>
-          <w:b/>
-          <w:b/>
-          <w:i w:val="false"/>
-          <w:i w:val="false"/>
-          <w:caps w:val="false"/>
-          <w:smallCaps w:val="false"/>
-          <w:strike w:val="false"/>
-          <w:dstrike w:val="false"/>
-          <w:color w:val="000000"/>
-          <w:position w:val="0"/>
-          <w:sz w:val="24"/>
-          <w:sz w:val="24"/>
-          <w:szCs w:val="24"/>
-          <w:u w:val="none"/>
-          <w:shd w:fill="auto" w:val="clear"/>
-          <w:vertAlign w:val="baseline"/>
-          <w:lang w:val="en-GB"/>
-        </w:rPr>
-      </w:pPr>
-      <w:r>
-        <w:rPr>
-          <w:b w:val="false"/>
-        </w:rPr>
-      </w:r>
-    </w:p>
-    <w:p>
-      <w:pPr>
-        <w:pStyle w:val="LOnormal"/>
-        <w:jc w:val="left"/>
-        <w:rPr>
-          <w:rFonts w:ascii="Times New Roman" w:hAnsi="Times New Roman" w:eastAsia="Times New Roman" w:cs="Times New Roman"/>
-          <w:b w:val="false"/>
-          <w:b w:val="false"/>
-          <w:position w:val="0"/>
-          <w:sz w:val="24"/>
-          <w:sz w:val="24"/>
-          <w:szCs w:val="24"/>
-          <w:vertAlign w:val="baseline"/>
-          <w:lang w:val="en-GB"/>
-        </w:rPr>
-      </w:pPr>
-      <w:r>
-        <w:rPr>
-          <w:rFonts w:eastAsia="Times New Roman" w:cs="Times New Roman" w:ascii="Times New Roman" w:hAnsi="Times New Roman"/>
-          <w:b w:val="false"/>
-          <w:position w:val="0"/>
-          <w:sz w:val="24"/>
-          <w:sz w:val="24"/>
-          <w:szCs w:val="24"/>
-          <w:vertAlign w:val="baseline"/>
-          <w:lang w:val="en-GB"/>
-        </w:rPr>
-      </w:r>
-    </w:p>
-    <w:p>
-      <w:pPr>
-        <w:pStyle w:val="LOnormal"/>
-        <w:jc w:val="left"/>
-        <w:rPr>
-          <w:rFonts w:ascii="Times New Roman" w:hAnsi="Times New Roman" w:eastAsia="Times New Roman" w:cs="Times New Roman"/>
-          <w:b w:val="false"/>
-          <w:b w:val="false"/>
-          <w:position w:val="0"/>
-          <w:sz w:val="24"/>
-          <w:sz w:val="24"/>
-          <w:szCs w:val="24"/>
-          <w:vertAlign w:val="baseline"/>
-          <w:lang w:val="en-GB"/>
-        </w:rPr>
-      </w:pPr>
-      <w:r>
-        <w:rPr>
-          <w:rFonts w:eastAsia="Times New Roman" w:cs="Times New Roman" w:ascii="Times New Roman" w:hAnsi="Times New Roman"/>
-          <w:b w:val="false"/>
-          <w:position w:val="0"/>
-          <w:sz w:val="24"/>
-          <w:sz w:val="24"/>
-          <w:szCs w:val="24"/>
-          <w:vertAlign w:val="baseline"/>
-          <w:lang w:val="en-GB"/>
-        </w:rPr>
-      </w:r>
-    </w:p>
-    <w:p>
-      <w:pPr>
-        <w:pStyle w:val="LOnormal"/>
         <w:jc w:val="right"/>
         <w:rPr>
           <w:rFonts w:ascii="Times New Roman" w:hAnsi="Times New Roman" w:eastAsia="Times New Roman" w:cs="Times New Roman"/>
-          <w:b w:val="false"/>
-          <w:b w:val="false"/>
-          <w:position w:val="0"/>
-          <w:sz w:val="24"/>
-          <w:sz w:val="24"/>
-          <w:szCs w:val="24"/>
-          <w:vertAlign w:val="baseline"/>
-          <w:lang w:val="en-GB"/>
-        </w:rPr>
-      </w:pPr>
-      <w:r>
-        <w:rPr>
-          <w:rFonts w:eastAsia="Times New Roman" w:cs="Times New Roman" w:ascii="Times New Roman" w:hAnsi="Times New Roman"/>
-          <w:b w:val="false"/>
-          <w:position w:val="0"/>
-          <w:sz w:val="24"/>
-          <w:sz w:val="24"/>
-          <w:szCs w:val="24"/>
-          <w:vertAlign w:val="baseline"/>
-          <w:lang w:val="en-GB"/>
-        </w:rPr>
+          <w:b/>
+          <w:b/>
+          <w:position w:val="0"/>
+          <w:sz w:val="24"/>
+          <w:sz w:val="24"/>
+          <w:szCs w:val="24"/>
+          <w:vertAlign w:val="baseline"/>
+          <w:lang w:val="en-GB"/>
+        </w:rPr>
+      </w:pPr>
+      <w:r>
+        <w:rPr/>
       </w:r>
     </w:p>
     <w:p>
@@ -755,27 +721,18 @@
         <w:jc w:val="right"/>
         <w:rPr>
           <w:rFonts w:ascii="Times New Roman" w:hAnsi="Times New Roman" w:eastAsia="Times New Roman" w:cs="Times New Roman"/>
-          <w:b w:val="false"/>
-          <w:b w:val="false"/>
-          <w:position w:val="0"/>
-          <w:sz w:val="24"/>
-          <w:sz w:val="24"/>
-          <w:szCs w:val="24"/>
-          <w:vertAlign w:val="baseline"/>
-          <w:lang w:val="en-GB"/>
-        </w:rPr>
-      </w:pPr>
-      <w:r>
-        <w:rPr>
-          <w:rFonts w:eastAsia="Times New Roman" w:cs="Times New Roman" w:ascii="Times New Roman" w:hAnsi="Times New Roman"/>
-          <w:b w:val="false"/>
-          <w:position w:val="0"/>
-          <w:sz w:val="24"/>
-          <w:sz w:val="24"/>
-          <w:szCs w:val="24"/>
-          <w:vertAlign w:val="baseline"/>
-          <w:lang w:val="en-GB"/>
-        </w:rPr>
+          <w:b/>
+          <w:b/>
+          <w:position w:val="0"/>
+          <w:sz w:val="24"/>
+          <w:sz w:val="24"/>
+          <w:szCs w:val="24"/>
+          <w:vertAlign w:val="baseline"/>
+          <w:lang w:val="en-GB"/>
+        </w:rPr>
+      </w:pPr>
+      <w:r>
+        <w:rPr/>
       </w:r>
     </w:p>
     <w:p>
@@ -795,143 +752,34 @@
         </w:rPr>
       </w:pPr>
       <w:r>
-        <w:rPr>
-          <w:rFonts w:eastAsia="Times New Roman" w:cs="Times New Roman" w:ascii="Times New Roman" w:hAnsi="Times New Roman"/>
-          <w:b/>
-          <w:position w:val="0"/>
-          <w:sz w:val="24"/>
-          <w:sz w:val="24"/>
-          <w:szCs w:val="24"/>
-          <w:vertAlign w:val="baseline"/>
-          <w:lang w:val="en-GB"/>
-        </w:rPr>
+        <w:rPr/>
       </w:r>
     </w:p>
     <w:p>
       <w:pPr>
         <w:pStyle w:val="LOnormal"/>
         <w:jc w:val="right"/>
-        <w:rPr>
-          <w:rFonts w:ascii="Times New Roman" w:hAnsi="Times New Roman" w:eastAsia="Times New Roman" w:cs="Times New Roman"/>
-          <w:b/>
-          <w:b/>
-          <w:position w:val="0"/>
-          <w:sz w:val="24"/>
-          <w:sz w:val="24"/>
-          <w:szCs w:val="24"/>
-          <w:vertAlign w:val="baseline"/>
-          <w:lang w:val="en-GB"/>
-        </w:rPr>
-      </w:pPr>
-      <w:r>
         <w:rPr/>
-      </w:r>
-    </w:p>
-    <w:p>
-      <w:pPr>
-        <w:pStyle w:val="LOnormal"/>
-        <w:jc w:val="right"/>
-        <w:rPr>
-          <w:rFonts w:ascii="Times New Roman" w:hAnsi="Times New Roman" w:eastAsia="Times New Roman" w:cs="Times New Roman"/>
-          <w:b/>
-          <w:b/>
-          <w:position w:val="0"/>
-          <w:sz w:val="24"/>
-          <w:sz w:val="24"/>
-          <w:szCs w:val="24"/>
-          <w:vertAlign w:val="baseline"/>
-          <w:lang w:val="en-GB"/>
-        </w:rPr>
-      </w:pPr>
-      <w:r>
+      </w:pPr>
+      <w:r>
+        <w:rPr>
+          <w:rFonts w:eastAsia="Times New Roman" w:cs="Times New Roman" w:ascii="Times New Roman" w:hAnsi="Times New Roman"/>
+          <w:b/>
+          <w:position w:val="0"/>
+          <w:sz w:val="24"/>
+          <w:sz w:val="24"/>
+          <w:szCs w:val="24"/>
+          <w:vertAlign w:val="baseline"/>
+          <w:lang w:val="en-GB"/>
+        </w:rPr>
+        <w:t>CP FORM 2</w:t>
+      </w:r>
+    </w:p>
+    <w:p>
+      <w:pPr>
+        <w:pStyle w:val="LOnormal"/>
+        <w:jc w:val="center"/>
         <w:rPr/>
-      </w:r>
-    </w:p>
-    <w:p>
-      <w:pPr>
-        <w:pStyle w:val="LOnormal"/>
-        <w:jc w:val="right"/>
-        <w:rPr>
-          <w:rFonts w:ascii="Times New Roman" w:hAnsi="Times New Roman" w:eastAsia="Times New Roman" w:cs="Times New Roman"/>
-          <w:b/>
-          <w:b/>
-          <w:position w:val="0"/>
-          <w:sz w:val="24"/>
-          <w:sz w:val="24"/>
-          <w:szCs w:val="24"/>
-          <w:vertAlign w:val="baseline"/>
-          <w:lang w:val="en-GB"/>
-        </w:rPr>
-      </w:pPr>
-      <w:r>
-        <w:rPr/>
-      </w:r>
-    </w:p>
-    <w:p>
-      <w:pPr>
-        <w:pStyle w:val="LOnormal"/>
-        <w:jc w:val="right"/>
-        <w:rPr>
-          <w:rFonts w:ascii="Times New Roman" w:hAnsi="Times New Roman" w:eastAsia="Times New Roman" w:cs="Times New Roman"/>
-          <w:b/>
-          <w:b/>
-          <w:position w:val="0"/>
-          <w:sz w:val="24"/>
-          <w:sz w:val="24"/>
-          <w:szCs w:val="24"/>
-          <w:vertAlign w:val="baseline"/>
-          <w:lang w:val="en-GB"/>
-        </w:rPr>
-      </w:pPr>
-      <w:r>
-        <w:rPr/>
-      </w:r>
-    </w:p>
-    <w:p>
-      <w:pPr>
-        <w:pStyle w:val="LOnormal"/>
-        <w:jc w:val="right"/>
-        <w:rPr>
-          <w:rFonts w:ascii="Times New Roman" w:hAnsi="Times New Roman" w:eastAsia="Times New Roman" w:cs="Times New Roman"/>
-          <w:b/>
-          <w:b/>
-          <w:position w:val="0"/>
-          <w:sz w:val="24"/>
-          <w:sz w:val="24"/>
-          <w:szCs w:val="24"/>
-          <w:vertAlign w:val="baseline"/>
-          <w:lang w:val="en-GB"/>
-        </w:rPr>
-      </w:pPr>
-      <w:r>
-        <w:rPr>
-          <w:rFonts w:eastAsia="Times New Roman" w:cs="Times New Roman" w:ascii="Times New Roman" w:hAnsi="Times New Roman"/>
-          <w:b/>
-          <w:position w:val="0"/>
-          <w:sz w:val="24"/>
-          <w:sz w:val="24"/>
-          <w:szCs w:val="24"/>
-          <w:vertAlign w:val="baseline"/>
-          <w:lang w:val="en-GB"/>
-        </w:rPr>
-        <w:t>CP FORM 2</w:t>
-      </w:r>
-    </w:p>
-    <w:p>
-      <w:pPr>
-        <w:pStyle w:val="LOnormal"/>
-        <w:jc w:val="center"/>
-        <w:rPr>
-          <w:rFonts w:ascii="Times New Roman" w:hAnsi="Times New Roman" w:eastAsia="Times New Roman" w:cs="Times New Roman"/>
-          <w:b/>
-          <w:b/>
-          <w:position w:val="0"/>
-          <w:sz w:val="24"/>
-          <w:sz w:val="24"/>
-          <w:szCs w:val="24"/>
-          <w:vertAlign w:val="baseline"/>
-          <w:lang w:val="en-GB"/>
-        </w:rPr>
       </w:pPr>
       <w:r>
         <w:rPr>
@@ -985,16 +833,7 @@
               <w:pStyle w:val="LOnormal"/>
               <w:widowControl w:val="false"/>
               <w:spacing w:lineRule="auto" w:line="240" w:before="0" w:after="0"/>
-              <w:rPr>
-                <w:rFonts w:ascii="Times New Roman" w:hAnsi="Times New Roman" w:eastAsia="Times New Roman" w:cs="Times New Roman"/>
-                <w:b/>
-                <w:b/>
-                <w:position w:val="0"/>
-                <w:sz w:val="22"/>
-                <w:sz w:val="22"/>
-                <w:vertAlign w:val="baseline"/>
-                <w:lang w:val="en-GB"/>
-              </w:rPr>
+              <w:rPr/>
             </w:pPr>
             <w:r>
               <w:rPr>
@@ -1025,16 +864,7 @@
               <w:pStyle w:val="LOnormal"/>
               <w:widowControl w:val="false"/>
               <w:spacing w:lineRule="auto" w:line="240" w:before="0" w:after="0"/>
-              <w:rPr>
-                <w:rFonts w:ascii="Times New Roman" w:hAnsi="Times New Roman" w:eastAsia="Times New Roman" w:cs="Times New Roman"/>
-                <w:b/>
-                <w:b/>
-                <w:position w:val="0"/>
-                <w:sz w:val="22"/>
-                <w:sz w:val="22"/>
-                <w:vertAlign w:val="baseline"/>
-                <w:lang w:val="en-GB"/>
-              </w:rPr>
+              <w:rPr/>
             </w:pPr>
             <w:r>
               <w:rPr>
@@ -1065,16 +895,7 @@
               <w:pStyle w:val="LOnormal"/>
               <w:widowControl w:val="false"/>
               <w:spacing w:lineRule="auto" w:line="240" w:before="0" w:after="0"/>
-              <w:rPr>
-                <w:rFonts w:ascii="Times New Roman" w:hAnsi="Times New Roman" w:eastAsia="Times New Roman" w:cs="Times New Roman"/>
-                <w:b/>
-                <w:b/>
-                <w:position w:val="0"/>
-                <w:sz w:val="22"/>
-                <w:sz w:val="22"/>
-                <w:vertAlign w:val="baseline"/>
-                <w:lang w:val="en-GB"/>
-              </w:rPr>
+              <w:rPr/>
             </w:pPr>
             <w:r>
               <w:rPr>
@@ -1105,16 +926,7 @@
               <w:pStyle w:val="LOnormal"/>
               <w:widowControl w:val="false"/>
               <w:spacing w:lineRule="auto" w:line="240" w:before="0" w:after="0"/>
-              <w:rPr>
-                <w:rFonts w:ascii="Times New Roman" w:hAnsi="Times New Roman" w:eastAsia="Times New Roman" w:cs="Times New Roman"/>
-                <w:b/>
-                <w:b/>
-                <w:position w:val="0"/>
-                <w:sz w:val="22"/>
-                <w:sz w:val="22"/>
-                <w:vertAlign w:val="baseline"/>
-                <w:lang w:val="en-GB"/>
-              </w:rPr>
+              <w:rPr/>
             </w:pPr>
             <w:r>
               <w:rPr>
@@ -1145,16 +957,7 @@
               <w:pStyle w:val="LOnormal"/>
               <w:widowControl w:val="false"/>
               <w:spacing w:lineRule="auto" w:line="240" w:before="0" w:after="0"/>
-              <w:rPr>
-                <w:rFonts w:ascii="Times New Roman" w:hAnsi="Times New Roman" w:eastAsia="Times New Roman" w:cs="Times New Roman"/>
-                <w:b/>
-                <w:b/>
-                <w:position w:val="0"/>
-                <w:sz w:val="22"/>
-                <w:sz w:val="22"/>
-                <w:vertAlign w:val="baseline"/>
-                <w:lang w:val="en-GB"/>
-              </w:rPr>
+              <w:rPr/>
             </w:pPr>
             <w:r>
               <w:rPr>
@@ -1185,16 +988,7 @@
               <w:pStyle w:val="LOnormal"/>
               <w:widowControl w:val="false"/>
               <w:spacing w:lineRule="auto" w:line="240" w:before="0" w:after="0"/>
-              <w:rPr>
-                <w:rFonts w:ascii="Times New Roman" w:hAnsi="Times New Roman" w:eastAsia="Times New Roman" w:cs="Times New Roman"/>
-                <w:b/>
-                <w:b/>
-                <w:position w:val="0"/>
-                <w:sz w:val="22"/>
-                <w:sz w:val="22"/>
-                <w:vertAlign w:val="baseline"/>
-                <w:lang w:val="en-GB"/>
-              </w:rPr>
+              <w:rPr/>
             </w:pPr>
             <w:r>
               <w:rPr>
@@ -1507,16 +1301,7 @@
               <w:pStyle w:val="LOnormal"/>
               <w:widowControl w:val="false"/>
               <w:spacing w:lineRule="auto" w:line="240" w:before="0" w:after="0"/>
-              <w:rPr>
-                <w:rFonts w:ascii="Times New Roman" w:hAnsi="Times New Roman" w:eastAsia="Times New Roman" w:cs="Times New Roman"/>
-                <w:b w:val="false"/>
-                <w:b w:val="false"/>
-                <w:position w:val="0"/>
-                <w:sz w:val="22"/>
-                <w:sz w:val="22"/>
-                <w:vertAlign w:val="baseline"/>
-                <w:lang w:val="en-GB"/>
-              </w:rPr>
+              <w:rPr/>
             </w:pPr>
             <w:r>
               <w:rPr>
@@ -1931,16 +1716,7 @@
     <w:p>
       <w:pPr>
         <w:pStyle w:val="LOnormal"/>
-        <w:rPr>
-          <w:rFonts w:ascii="Times New Roman" w:hAnsi="Times New Roman" w:eastAsia="Times New Roman" w:cs="Times New Roman"/>
-          <w:b/>
-          <w:b/>
-          <w:position w:val="0"/>
-          <w:sz w:val="22"/>
-          <w:sz w:val="22"/>
-          <w:vertAlign w:val="baseline"/>
-          <w:lang w:val="en-GB"/>
-        </w:rPr>
+        <w:rPr/>
       </w:pPr>
       <w:r>
         <w:rPr>
@@ -2128,27 +1904,10 @@
         <w:pStyle w:val="LOnormal"/>
         <w:spacing w:before="0" w:after="200"/>
         <w:jc w:val="right"/>
-        <w:rPr>
-          <w:rFonts w:ascii="Times New Roman" w:hAnsi="Times New Roman" w:eastAsia="Times New Roman" w:cs="Times New Roman"/>
-          <w:b w:val="false"/>
-          <w:b w:val="false"/>
-          <w:position w:val="0"/>
-          <w:sz w:val="22"/>
-          <w:sz w:val="22"/>
-          <w:vertAlign w:val="baseline"/>
-          <w:lang w:val="en-GB"/>
-        </w:rPr>
-      </w:pPr>
-      <w:r>
-        <w:rPr>
-          <w:rFonts w:eastAsia="Times New Roman" w:cs="Times New Roman" w:ascii="Times New Roman" w:hAnsi="Times New Roman"/>
-          <w:b w:val="false"/>
-          <w:position w:val="0"/>
-          <w:sz w:val="22"/>
-          <w:sz w:val="22"/>
-          <w:vertAlign w:val="baseline"/>
-          <w:lang w:val="en-GB"/>
-        </w:rPr>
+        <w:rPr/>
+      </w:pPr>
+      <w:r>
+        <w:rPr/>
       </w:r>
     </w:p>
     <w:sectPr>
@@ -2158,6 +1917,7 @@
       <w:pgNumType w:start="1" w:fmt="decimal"/>
       <w:formProt w:val="false"/>
       <w:textDirection w:val="lrTb"/>
+      <w:docGrid w:type="default" w:linePitch="100" w:charSpace="0"/>
     </w:sectPr>
   </w:body>
 </w:document>
@@ -2177,7 +1937,6 @@
     </w:rPrDefault>
     <w:pPrDefault>
       <w:pPr>
-        <w:widowControl/>
         <w:suppressAutoHyphens w:val="true"/>
       </w:pPr>
     </w:pPrDefault>
@@ -2187,7 +1946,10 @@
     <w:qFormat/>
     <w:pPr>
       <w:widowControl/>
+      <w:suppressAutoHyphens w:val="true"/>
       <w:bidi w:val="0"/>
+      <w:spacing w:before="0" w:after="0"/>
+      <w:jc w:val="left"/>
     </w:pPr>
     <w:rPr>
       <w:rFonts w:ascii="Times New Roman" w:hAnsi="Times New Roman" w:eastAsia="DejaVu Sans" w:cs="Lohit Devanagari"/>
@@ -2262,7 +2024,7 @@
     <w:pPr>
       <w:widowControl/>
       <w:suppressAutoHyphens w:val="true"/>
-      <w:overflowPunct w:val="true"/>
+      <w:overflowPunct w:val="false"/>
       <w:bidi w:val="0"/>
       <w:spacing w:lineRule="auto" w:line="276" w:before="0" w:after="200"/>
       <w:jc w:val="left"/>

--- a/individual-Form.docx
+++ b/individual-Form.docx
@@ -348,7 +348,24 @@
         </w:rPr>
       </w:pPr>
       <w:r>
-        <w:rPr/>
+        <w:rPr>
+          <w:rFonts w:eastAsia="Times New Roman" w:cs="Times New Roman" w:ascii="Times New Roman" w:hAnsi="Times New Roman"/>
+          <w:b/>
+          <w:i w:val="false"/>
+          <w:caps w:val="false"/>
+          <w:smallCaps w:val="false"/>
+          <w:strike w:val="false"/>
+          <w:dstrike w:val="false"/>
+          <w:color w:val="000000"/>
+          <w:position w:val="0"/>
+          <w:sz w:val="24"/>
+          <w:sz w:val="24"/>
+          <w:szCs w:val="24"/>
+          <w:u w:val="none"/>
+          <w:shd w:fill="auto" w:val="clear"/>
+          <w:vertAlign w:val="baseline"/>
+          <w:lang w:val="en-GB"/>
+        </w:rPr>
       </w:r>
     </w:p>
     <w:p>
@@ -417,19 +434,6 @@
         </w:rPr>
       </w:pPr>
       <w:r>
-        <w:rPr/>
-      </w:r>
-    </w:p>
-    <w:p>
-      <w:pPr>
-        <w:pStyle w:val="LOnormal"/>
-        <w:widowControl/>
-        <w:spacing w:lineRule="auto" w:line="276" w:before="0" w:after="200"/>
-        <w:ind w:left="0" w:right="0" w:hanging="0"/>
-        <w:jc w:val="left"/>
-        <w:rPr/>
-      </w:pPr>
-      <w:r>
         <w:rPr>
           <w:rFonts w:eastAsia="Times New Roman" w:cs="Times New Roman" w:ascii="Times New Roman" w:hAnsi="Times New Roman"/>
           <w:b/>
@@ -448,6 +452,36 @@
           <w:vertAlign w:val="baseline"/>
           <w:lang w:val="en-GB"/>
         </w:rPr>
+      </w:r>
+    </w:p>
+    <w:p>
+      <w:pPr>
+        <w:pStyle w:val="LOnormal"/>
+        <w:widowControl/>
+        <w:spacing w:lineRule="auto" w:line="276" w:before="0" w:after="200"/>
+        <w:ind w:left="0" w:right="0" w:hanging="0"/>
+        <w:jc w:val="left"/>
+        <w:rPr/>
+      </w:pPr>
+      <w:r>
+        <w:rPr>
+          <w:rFonts w:eastAsia="Times New Roman" w:cs="Times New Roman" w:ascii="Times New Roman" w:hAnsi="Times New Roman"/>
+          <w:b/>
+          <w:i w:val="false"/>
+          <w:caps w:val="false"/>
+          <w:smallCaps w:val="false"/>
+          <w:strike w:val="false"/>
+          <w:dstrike w:val="false"/>
+          <w:color w:val="000000"/>
+          <w:position w:val="0"/>
+          <w:sz w:val="24"/>
+          <w:sz w:val="24"/>
+          <w:szCs w:val="24"/>
+          <w:u w:val="none"/>
+          <w:shd w:fill="auto" w:val="clear"/>
+          <w:vertAlign w:val="baseline"/>
+          <w:lang w:val="en-GB"/>
+        </w:rPr>
         <w:t xml:space="preserve">What is your initial assessment of the client; cognitively, emotionally, socially and physically in relation to his/her concerns? </w:t>
         <w:br/>
       </w:r>
@@ -672,7 +706,16 @@
         </w:rPr>
       </w:pPr>
       <w:r>
-        <w:rPr/>
+        <w:rPr>
+          <w:rFonts w:eastAsia="Times New Roman" w:cs="Times New Roman" w:ascii="Times New Roman" w:hAnsi="Times New Roman"/>
+          <w:b/>
+          <w:position w:val="0"/>
+          <w:sz w:val="24"/>
+          <w:sz w:val="24"/>
+          <w:szCs w:val="24"/>
+          <w:vertAlign w:val="baseline"/>
+          <w:lang w:val="en-GB"/>
+        </w:rPr>
       </w:r>
     </w:p>
     <w:p>
@@ -692,7 +735,16 @@
         </w:rPr>
       </w:pPr>
       <w:r>
-        <w:rPr/>
+        <w:rPr>
+          <w:rFonts w:eastAsia="Times New Roman" w:cs="Times New Roman" w:ascii="Times New Roman" w:hAnsi="Times New Roman"/>
+          <w:b/>
+          <w:position w:val="0"/>
+          <w:sz w:val="24"/>
+          <w:sz w:val="24"/>
+          <w:szCs w:val="24"/>
+          <w:vertAlign w:val="baseline"/>
+          <w:lang w:val="en-GB"/>
+        </w:rPr>
       </w:r>
     </w:p>
     <w:p>
@@ -712,7 +764,16 @@
         </w:rPr>
       </w:pPr>
       <w:r>
-        <w:rPr/>
+        <w:rPr>
+          <w:rFonts w:eastAsia="Times New Roman" w:cs="Times New Roman" w:ascii="Times New Roman" w:hAnsi="Times New Roman"/>
+          <w:b/>
+          <w:position w:val="0"/>
+          <w:sz w:val="24"/>
+          <w:sz w:val="24"/>
+          <w:szCs w:val="24"/>
+          <w:vertAlign w:val="baseline"/>
+          <w:lang w:val="en-GB"/>
+        </w:rPr>
       </w:r>
     </w:p>
     <w:p>
@@ -732,7 +793,16 @@
         </w:rPr>
       </w:pPr>
       <w:r>
-        <w:rPr/>
+        <w:rPr>
+          <w:rFonts w:eastAsia="Times New Roman" w:cs="Times New Roman" w:ascii="Times New Roman" w:hAnsi="Times New Roman"/>
+          <w:b/>
+          <w:position w:val="0"/>
+          <w:sz w:val="24"/>
+          <w:sz w:val="24"/>
+          <w:szCs w:val="24"/>
+          <w:vertAlign w:val="baseline"/>
+          <w:lang w:val="en-GB"/>
+        </w:rPr>
       </w:r>
     </w:p>
     <w:p>
@@ -752,7 +822,16 @@
         </w:rPr>
       </w:pPr>
       <w:r>
-        <w:rPr/>
+        <w:rPr>
+          <w:rFonts w:eastAsia="Times New Roman" w:cs="Times New Roman" w:ascii="Times New Roman" w:hAnsi="Times New Roman"/>
+          <w:b/>
+          <w:position w:val="0"/>
+          <w:sz w:val="24"/>
+          <w:sz w:val="24"/>
+          <w:szCs w:val="24"/>
+          <w:vertAlign w:val="baseline"/>
+          <w:lang w:val="en-GB"/>
+        </w:rPr>
       </w:r>
     </w:p>
     <w:p>

--- a/individual-Form.docx
+++ b/individual-Form.docx
@@ -44,7 +44,17 @@
       <w:pPr>
         <w:pStyle w:val="LOnormal"/>
         <w:jc w:val="center"/>
-        <w:rPr/>
+        <w:rPr>
+          <w:rFonts w:ascii="Times New Roman" w:hAnsi="Times New Roman" w:eastAsia="Times New Roman" w:cs="Times New Roman"/>
+          <w:b/>
+          <w:b/>
+          <w:position w:val="0"/>
+          <w:sz w:val="24"/>
+          <w:sz w:val="24"/>
+          <w:szCs w:val="24"/>
+          <w:vertAlign w:val="baseline"/>
+          <w:lang w:val="en-GB"/>
+        </w:rPr>
       </w:pPr>
       <w:r>
         <w:rPr>
@@ -64,7 +74,17 @@
     <w:p>
       <w:pPr>
         <w:pStyle w:val="LOnormal"/>
-        <w:rPr/>
+        <w:rPr>
+          <w:rFonts w:ascii="Times New Roman" w:hAnsi="Times New Roman" w:eastAsia="Times New Roman" w:cs="Times New Roman"/>
+          <w:b/>
+          <w:b/>
+          <w:position w:val="0"/>
+          <w:sz w:val="24"/>
+          <w:sz w:val="24"/>
+          <w:szCs w:val="24"/>
+          <w:vertAlign w:val="baseline"/>
+          <w:lang w:val="en-GB"/>
+        </w:rPr>
       </w:pPr>
       <w:r>
         <w:rPr>
@@ -189,7 +209,7 @@
           <w:vertAlign w:val="baseline"/>
           <w:lang w:val="en-GB"/>
         </w:rPr>
-        <w:t>Gender:</w:t>
+        <w:t xml:space="preserve">Gender: </w:t>
       </w:r>
       <w:r>
         <w:rPr>
@@ -211,7 +231,7 @@
           <w:vertAlign w:val="baseline"/>
           <w:lang w:val="en-GB"/>
         </w:rPr>
-        <w:t xml:space="preserve">  </w:t>
+        <w:t xml:space="preserve"> </w:t>
       </w:r>
       <w:r>
         <w:rPr>
@@ -262,7 +282,7 @@
           <w:vertAlign w:val="baseline"/>
           <w:lang w:val="en-GB"/>
         </w:rPr>
-        <w:t xml:space="preserve">  </w:t>
+        <w:t xml:space="preserve"> </w:t>
       </w:r>
       <w:r>
         <w:rPr>
@@ -284,88 +304,9 @@
           <w:lang w:val="en-GB"/>
         </w:rPr>
         <w:br/>
-      </w:r>
-    </w:p>
-    <w:p>
-      <w:pPr>
-        <w:pStyle w:val="LOnormal"/>
-        <w:widowControl/>
-        <w:spacing w:lineRule="auto" w:line="276" w:before="0" w:after="200"/>
-        <w:ind w:left="0" w:right="0" w:hanging="0"/>
-        <w:jc w:val="left"/>
-        <w:rPr/>
-      </w:pPr>
-      <w:r>
-        <w:rPr>
-          <w:rFonts w:eastAsia="Times New Roman" w:cs="Times New Roman" w:ascii="Times New Roman" w:hAnsi="Times New Roman"/>
-          <w:b/>
-          <w:i w:val="false"/>
-          <w:caps w:val="false"/>
-          <w:smallCaps w:val="false"/>
-          <w:strike w:val="false"/>
-          <w:dstrike w:val="false"/>
-          <w:color w:val="000000"/>
-          <w:position w:val="0"/>
-          <w:sz w:val="24"/>
-          <w:sz w:val="24"/>
-          <w:szCs w:val="24"/>
-          <w:u w:val="none"/>
-          <w:shd w:fill="auto" w:val="clear"/>
-          <w:vertAlign w:val="baseline"/>
-          <w:lang w:val="en-GB"/>
-        </w:rPr>
         <w:br/>
         <w:t>Relevant history concerning  previous counselling treatment( if any)</w:t>
         <w:br/>
-      </w:r>
-    </w:p>
-    <w:p>
-      <w:pPr>
-        <w:pStyle w:val="LOnormal"/>
-        <w:widowControl/>
-        <w:spacing w:lineRule="auto" w:line="276" w:before="0" w:after="200"/>
-        <w:ind w:left="0" w:right="0" w:hanging="0"/>
-        <w:jc w:val="left"/>
-        <w:rPr>
-          <w:rFonts w:ascii="Times New Roman" w:hAnsi="Times New Roman" w:eastAsia="Times New Roman" w:cs="Times New Roman"/>
-          <w:b/>
-          <w:b/>
-          <w:i w:val="false"/>
-          <w:i w:val="false"/>
-          <w:caps w:val="false"/>
-          <w:smallCaps w:val="false"/>
-          <w:strike w:val="false"/>
-          <w:dstrike w:val="false"/>
-          <w:color w:val="000000"/>
-          <w:position w:val="0"/>
-          <w:sz w:val="24"/>
-          <w:sz w:val="24"/>
-          <w:szCs w:val="24"/>
-          <w:u w:val="none"/>
-          <w:shd w:fill="auto" w:val="clear"/>
-          <w:vertAlign w:val="baseline"/>
-          <w:lang w:val="en-GB"/>
-        </w:rPr>
-      </w:pPr>
-      <w:r>
-        <w:rPr>
-          <w:rFonts w:eastAsia="Times New Roman" w:cs="Times New Roman" w:ascii="Times New Roman" w:hAnsi="Times New Roman"/>
-          <w:b/>
-          <w:i w:val="false"/>
-          <w:caps w:val="false"/>
-          <w:smallCaps w:val="false"/>
-          <w:strike w:val="false"/>
-          <w:dstrike w:val="false"/>
-          <w:color w:val="000000"/>
-          <w:position w:val="0"/>
-          <w:sz w:val="24"/>
-          <w:sz w:val="24"/>
-          <w:szCs w:val="24"/>
-          <w:u w:val="none"/>
-          <w:shd w:fill="auto" w:val="clear"/>
-          <w:vertAlign w:val="baseline"/>
-          <w:lang w:val="en-GB"/>
-        </w:rPr>
       </w:r>
     </w:p>
     <w:p>
@@ -378,7 +319,26 @@
         <w:spacing w:lineRule="auto" w:line="276" w:before="0" w:after="200"/>
         <w:ind w:left="0" w:right="0" w:hanging="0"/>
         <w:jc w:val="left"/>
-        <w:rPr/>
+        <w:rPr>
+          <w:rFonts w:ascii="Times New Roman" w:hAnsi="Times New Roman" w:eastAsia="Times New Roman" w:cs="Times New Roman"/>
+          <w:b/>
+          <w:b/>
+          <w:i w:val="false"/>
+          <w:i w:val="false"/>
+          <w:caps w:val="false"/>
+          <w:smallCaps w:val="false"/>
+          <w:strike w:val="false"/>
+          <w:dstrike w:val="false"/>
+          <w:color w:val="000000"/>
+          <w:position w:val="0"/>
+          <w:sz w:val="24"/>
+          <w:sz w:val="24"/>
+          <w:szCs w:val="24"/>
+          <w:u w:val="none"/>
+          <w:shd w:fill="auto" w:val="clear"/>
+          <w:vertAlign w:val="baseline"/>
+          <w:lang w:val="en-GB"/>
+        </w:rPr>
       </w:pPr>
       <w:r>
         <w:rPr>
@@ -461,12 +421,11 @@
         <w:spacing w:lineRule="auto" w:line="276" w:before="0" w:after="200"/>
         <w:ind w:left="0" w:right="0" w:hanging="0"/>
         <w:jc w:val="left"/>
-        <w:rPr/>
-      </w:pPr>
-      <w:r>
-        <w:rPr>
-          <w:rFonts w:eastAsia="Times New Roman" w:cs="Times New Roman" w:ascii="Times New Roman" w:hAnsi="Times New Roman"/>
-          <w:b/>
+        <w:rPr>
+          <w:rFonts w:ascii="Times New Roman" w:hAnsi="Times New Roman" w:eastAsia="Times New Roman" w:cs="Times New Roman"/>
+          <w:b/>
+          <w:b/>
+          <w:i w:val="false"/>
           <w:i w:val="false"/>
           <w:caps w:val="false"/>
           <w:smallCaps w:val="false"/>
@@ -482,9 +441,225 @@
           <w:vertAlign w:val="baseline"/>
           <w:lang w:val="en-GB"/>
         </w:rPr>
+      </w:pPr>
+      <w:r>
+        <w:rPr>
+          <w:rFonts w:eastAsia="Times New Roman" w:cs="Times New Roman" w:ascii="Times New Roman" w:hAnsi="Times New Roman"/>
+          <w:b/>
+          <w:i w:val="false"/>
+          <w:caps w:val="false"/>
+          <w:smallCaps w:val="false"/>
+          <w:strike w:val="false"/>
+          <w:dstrike w:val="false"/>
+          <w:color w:val="000000"/>
+          <w:position w:val="0"/>
+          <w:sz w:val="24"/>
+          <w:sz w:val="24"/>
+          <w:szCs w:val="24"/>
+          <w:u w:val="none"/>
+          <w:shd w:fill="auto" w:val="clear"/>
+          <w:vertAlign w:val="baseline"/>
+          <w:lang w:val="en-GB"/>
+        </w:rPr>
         <w:t xml:space="preserve">What is your initial assessment of the client; cognitively, emotionally, socially and physically in relation to his/her concerns? </w:t>
         <w:br/>
       </w:r>
+      <w:r>
+        <w:rPr>
+          <w:rFonts w:eastAsia="Times New Roman" w:cs="Times New Roman" w:ascii="Times New Roman" w:hAnsi="Times New Roman"/>
+          <w:b w:val="false"/>
+          <w:bCs w:val="false"/>
+          <w:i w:val="false"/>
+          <w:caps w:val="false"/>
+          <w:smallCaps w:val="false"/>
+          <w:strike w:val="false"/>
+          <w:dstrike w:val="false"/>
+          <w:color w:val="000000"/>
+          <w:position w:val="0"/>
+          <w:sz w:val="24"/>
+          <w:sz w:val="24"/>
+          <w:szCs w:val="24"/>
+          <w:u w:val="none"/>
+          <w:shd w:fill="auto" w:val="clear"/>
+          <w:vertAlign w:val="baseline"/>
+          <w:lang w:val="en-GB"/>
+        </w:rPr>
+        <w:t xml:space="preserve">Insight </w:t>
+      </w:r>
+    </w:p>
+    <w:p>
+      <w:pPr>
+        <w:pStyle w:val="LOnormal"/>
+        <w:widowControl/>
+        <w:spacing w:lineRule="auto" w:line="276" w:before="0" w:after="200"/>
+        <w:ind w:left="0" w:right="0" w:hanging="0"/>
+        <w:jc w:val="left"/>
+        <w:rPr>
+          <w:rFonts w:ascii="Times New Roman" w:hAnsi="Times New Roman" w:eastAsia="Times New Roman" w:cs="Times New Roman"/>
+          <w:b/>
+          <w:b/>
+          <w:i w:val="false"/>
+          <w:i w:val="false"/>
+          <w:caps w:val="false"/>
+          <w:smallCaps w:val="false"/>
+          <w:strike w:val="false"/>
+          <w:dstrike w:val="false"/>
+          <w:color w:val="000000"/>
+          <w:position w:val="0"/>
+          <w:sz w:val="24"/>
+          <w:sz w:val="24"/>
+          <w:szCs w:val="24"/>
+          <w:u w:val="none"/>
+          <w:shd w:fill="auto" w:val="clear"/>
+          <w:vertAlign w:val="baseline"/>
+          <w:lang w:val="en-GB"/>
+        </w:rPr>
+      </w:pPr>
+      <w:r>
+        <w:rPr>
+          <w:rFonts w:eastAsia="Times New Roman" w:cs="Times New Roman" w:ascii="Times New Roman" w:hAnsi="Times New Roman"/>
+          <w:b w:val="false"/>
+          <w:bCs w:val="false"/>
+          <w:i w:val="false"/>
+          <w:caps w:val="false"/>
+          <w:smallCaps w:val="false"/>
+          <w:strike w:val="false"/>
+          <w:dstrike w:val="false"/>
+          <w:color w:val="000000"/>
+          <w:position w:val="0"/>
+          <w:sz w:val="24"/>
+          <w:sz w:val="24"/>
+          <w:szCs w:val="24"/>
+          <w:u w:val="none"/>
+          <w:shd w:fill="auto" w:val="clear"/>
+          <w:vertAlign w:val="baseline"/>
+          <w:lang w:val="en-GB"/>
+        </w:rPr>
+        <w:t>Mood and Affect</w:t>
+      </w:r>
+    </w:p>
+    <w:p>
+      <w:pPr>
+        <w:pStyle w:val="LOnormal"/>
+        <w:widowControl/>
+        <w:spacing w:lineRule="auto" w:line="276" w:before="0" w:after="200"/>
+        <w:ind w:left="0" w:right="0" w:hanging="0"/>
+        <w:jc w:val="left"/>
+        <w:rPr>
+          <w:rFonts w:ascii="Times New Roman" w:hAnsi="Times New Roman" w:eastAsia="Times New Roman" w:cs="Times New Roman"/>
+          <w:b/>
+          <w:b/>
+          <w:i w:val="false"/>
+          <w:i w:val="false"/>
+          <w:caps w:val="false"/>
+          <w:smallCaps w:val="false"/>
+          <w:strike w:val="false"/>
+          <w:dstrike w:val="false"/>
+          <w:color w:val="000000"/>
+          <w:position w:val="0"/>
+          <w:sz w:val="24"/>
+          <w:sz w:val="24"/>
+          <w:szCs w:val="24"/>
+          <w:u w:val="none"/>
+          <w:shd w:fill="auto" w:val="clear"/>
+          <w:vertAlign w:val="baseline"/>
+          <w:lang w:val="en-GB"/>
+        </w:rPr>
+      </w:pPr>
+      <w:r>
+        <w:rPr>
+          <w:rFonts w:eastAsia="Times New Roman" w:cs="Times New Roman" w:ascii="Times New Roman" w:hAnsi="Times New Roman"/>
+          <w:b w:val="false"/>
+          <w:bCs w:val="false"/>
+          <w:i w:val="false"/>
+          <w:caps w:val="false"/>
+          <w:smallCaps w:val="false"/>
+          <w:strike w:val="false"/>
+          <w:dstrike w:val="false"/>
+          <w:color w:val="000000"/>
+          <w:position w:val="0"/>
+          <w:sz w:val="24"/>
+          <w:sz w:val="24"/>
+          <w:szCs w:val="24"/>
+          <w:u w:val="none"/>
+          <w:shd w:fill="auto" w:val="clear"/>
+          <w:vertAlign w:val="baseline"/>
+          <w:lang w:val="en-GB"/>
+        </w:rPr>
+        <w:t xml:space="preserve">Social behaviour </w:t>
+      </w:r>
+    </w:p>
+    <w:p>
+      <w:pPr>
+        <w:pStyle w:val="LOnormal"/>
+        <w:widowControl/>
+        <w:spacing w:lineRule="auto" w:line="276" w:before="0" w:after="200"/>
+        <w:ind w:left="0" w:right="0" w:hanging="0"/>
+        <w:jc w:val="left"/>
+        <w:rPr>
+          <w:rFonts w:ascii="Times New Roman" w:hAnsi="Times New Roman" w:eastAsia="Times New Roman" w:cs="Times New Roman"/>
+          <w:b/>
+          <w:b/>
+          <w:i w:val="false"/>
+          <w:i w:val="false"/>
+          <w:caps w:val="false"/>
+          <w:smallCaps w:val="false"/>
+          <w:strike w:val="false"/>
+          <w:dstrike w:val="false"/>
+          <w:color w:val="000000"/>
+          <w:position w:val="0"/>
+          <w:sz w:val="24"/>
+          <w:sz w:val="24"/>
+          <w:szCs w:val="24"/>
+          <w:u w:val="none"/>
+          <w:shd w:fill="auto" w:val="clear"/>
+          <w:vertAlign w:val="baseline"/>
+          <w:lang w:val="en-GB"/>
+        </w:rPr>
+      </w:pPr>
+      <w:r>
+        <w:rPr>
+          <w:rFonts w:eastAsia="Times New Roman" w:cs="Times New Roman" w:ascii="Times New Roman" w:hAnsi="Times New Roman"/>
+          <w:b w:val="false"/>
+          <w:bCs w:val="false"/>
+          <w:i w:val="false"/>
+          <w:caps w:val="false"/>
+          <w:smallCaps w:val="false"/>
+          <w:strike w:val="false"/>
+          <w:dstrike w:val="false"/>
+          <w:color w:val="000000"/>
+          <w:position w:val="0"/>
+          <w:sz w:val="24"/>
+          <w:sz w:val="24"/>
+          <w:szCs w:val="24"/>
+          <w:u w:val="none"/>
+          <w:shd w:fill="auto" w:val="clear"/>
+          <w:vertAlign w:val="baseline"/>
+          <w:lang w:val="en-GB"/>
+        </w:rPr>
+        <w:t>Appearance</w:t>
+      </w:r>
+      <w:r>
+        <w:rPr>
+          <w:rFonts w:eastAsia="Times New Roman" w:cs="Times New Roman" w:ascii="Times New Roman" w:hAnsi="Times New Roman"/>
+          <w:b/>
+          <w:i w:val="false"/>
+          <w:caps w:val="false"/>
+          <w:smallCaps w:val="false"/>
+          <w:strike w:val="false"/>
+          <w:dstrike w:val="false"/>
+          <w:color w:val="000000"/>
+          <w:position w:val="0"/>
+          <w:sz w:val="24"/>
+          <w:sz w:val="24"/>
+          <w:szCs w:val="24"/>
+          <w:u w:val="none"/>
+          <w:shd w:fill="auto" w:val="clear"/>
+          <w:vertAlign w:val="baseline"/>
+          <w:lang w:val="en-GB"/>
+        </w:rPr>
+        <w:br/>
+      </w:r>
     </w:p>
     <w:p>
       <w:pPr>
@@ -764,16 +939,7 @@
         </w:rPr>
       </w:pPr>
       <w:r>
-        <w:rPr>
-          <w:rFonts w:eastAsia="Times New Roman" w:cs="Times New Roman" w:ascii="Times New Roman" w:hAnsi="Times New Roman"/>
-          <w:b/>
-          <w:position w:val="0"/>
-          <w:sz w:val="24"/>
-          <w:sz w:val="24"/>
-          <w:szCs w:val="24"/>
-          <w:vertAlign w:val="baseline"/>
-          <w:lang w:val="en-GB"/>
-        </w:rPr>
+        <w:rPr/>
       </w:r>
     </w:p>
     <w:p>
@@ -803,54 +969,6 @@
           <w:vertAlign w:val="baseline"/>
           <w:lang w:val="en-GB"/>
         </w:rPr>
-      </w:r>
-    </w:p>
-    <w:p>
-      <w:pPr>
-        <w:pStyle w:val="LOnormal"/>
-        <w:jc w:val="right"/>
-        <w:rPr>
-          <w:rFonts w:ascii="Times New Roman" w:hAnsi="Times New Roman" w:eastAsia="Times New Roman" w:cs="Times New Roman"/>
-          <w:b/>
-          <w:b/>
-          <w:position w:val="0"/>
-          <w:sz w:val="24"/>
-          <w:sz w:val="24"/>
-          <w:szCs w:val="24"/>
-          <w:vertAlign w:val="baseline"/>
-          <w:lang w:val="en-GB"/>
-        </w:rPr>
-      </w:pPr>
-      <w:r>
-        <w:rPr>
-          <w:rFonts w:eastAsia="Times New Roman" w:cs="Times New Roman" w:ascii="Times New Roman" w:hAnsi="Times New Roman"/>
-          <w:b/>
-          <w:position w:val="0"/>
-          <w:sz w:val="24"/>
-          <w:sz w:val="24"/>
-          <w:szCs w:val="24"/>
-          <w:vertAlign w:val="baseline"/>
-          <w:lang w:val="en-GB"/>
-        </w:rPr>
-      </w:r>
-    </w:p>
-    <w:p>
-      <w:pPr>
-        <w:pStyle w:val="LOnormal"/>
-        <w:jc w:val="right"/>
-        <w:rPr/>
-      </w:pPr>
-      <w:r>
-        <w:rPr>
-          <w:rFonts w:eastAsia="Times New Roman" w:cs="Times New Roman" w:ascii="Times New Roman" w:hAnsi="Times New Roman"/>
-          <w:b/>
-          <w:position w:val="0"/>
-          <w:sz w:val="24"/>
-          <w:sz w:val="24"/>
-          <w:szCs w:val="24"/>
-          <w:vertAlign w:val="baseline"/>
-          <w:lang w:val="en-GB"/>
-        </w:rPr>
         <w:t>CP FORM 2</w:t>
       </w:r>
     </w:p>
@@ -858,7 +976,17 @@
       <w:pPr>
         <w:pStyle w:val="LOnormal"/>
         <w:jc w:val="center"/>
-        <w:rPr/>
+        <w:rPr>
+          <w:rFonts w:ascii="Times New Roman" w:hAnsi="Times New Roman" w:eastAsia="Times New Roman" w:cs="Times New Roman"/>
+          <w:b/>
+          <w:b/>
+          <w:position w:val="0"/>
+          <w:sz w:val="24"/>
+          <w:sz w:val="24"/>
+          <w:szCs w:val="24"/>
+          <w:vertAlign w:val="baseline"/>
+          <w:lang w:val="en-GB"/>
+        </w:rPr>
       </w:pPr>
       <w:r>
         <w:rPr>
@@ -912,7 +1040,16 @@
               <w:pStyle w:val="LOnormal"/>
               <w:widowControl w:val="false"/>
               <w:spacing w:lineRule="auto" w:line="240" w:before="0" w:after="0"/>
-              <w:rPr/>
+              <w:rPr>
+                <w:rFonts w:ascii="Times New Roman" w:hAnsi="Times New Roman" w:eastAsia="Times New Roman" w:cs="Times New Roman"/>
+                <w:b/>
+                <w:b/>
+                <w:position w:val="0"/>
+                <w:sz w:val="22"/>
+                <w:sz w:val="22"/>
+                <w:vertAlign w:val="baseline"/>
+                <w:lang w:val="en-GB"/>
+              </w:rPr>
             </w:pPr>
             <w:r>
               <w:rPr>
@@ -943,7 +1080,16 @@
               <w:pStyle w:val="LOnormal"/>
               <w:widowControl w:val="false"/>
               <w:spacing w:lineRule="auto" w:line="240" w:before="0" w:after="0"/>
-              <w:rPr/>
+              <w:rPr>
+                <w:rFonts w:ascii="Times New Roman" w:hAnsi="Times New Roman" w:eastAsia="Times New Roman" w:cs="Times New Roman"/>
+                <w:b/>
+                <w:b/>
+                <w:position w:val="0"/>
+                <w:sz w:val="22"/>
+                <w:sz w:val="22"/>
+                <w:vertAlign w:val="baseline"/>
+                <w:lang w:val="en-GB"/>
+              </w:rPr>
             </w:pPr>
             <w:r>
               <w:rPr>
@@ -974,7 +1120,16 @@
               <w:pStyle w:val="LOnormal"/>
               <w:widowControl w:val="false"/>
               <w:spacing w:lineRule="auto" w:line="240" w:before="0" w:after="0"/>
-              <w:rPr/>
+              <w:rPr>
+                <w:rFonts w:ascii="Times New Roman" w:hAnsi="Times New Roman" w:eastAsia="Times New Roman" w:cs="Times New Roman"/>
+                <w:b/>
+                <w:b/>
+                <w:position w:val="0"/>
+                <w:sz w:val="22"/>
+                <w:sz w:val="22"/>
+                <w:vertAlign w:val="baseline"/>
+                <w:lang w:val="en-GB"/>
+              </w:rPr>
             </w:pPr>
             <w:r>
               <w:rPr>
@@ -1005,7 +1160,16 @@
               <w:pStyle w:val="LOnormal"/>
               <w:widowControl w:val="false"/>
               <w:spacing w:lineRule="auto" w:line="240" w:before="0" w:after="0"/>
-              <w:rPr/>
+              <w:rPr>
+                <w:rFonts w:ascii="Times New Roman" w:hAnsi="Times New Roman" w:eastAsia="Times New Roman" w:cs="Times New Roman"/>
+                <w:b/>
+                <w:b/>
+                <w:position w:val="0"/>
+                <w:sz w:val="22"/>
+                <w:sz w:val="22"/>
+                <w:vertAlign w:val="baseline"/>
+                <w:lang w:val="en-GB"/>
+              </w:rPr>
             </w:pPr>
             <w:r>
               <w:rPr>
@@ -1036,7 +1200,16 @@
               <w:pStyle w:val="LOnormal"/>
               <w:widowControl w:val="false"/>
               <w:spacing w:lineRule="auto" w:line="240" w:before="0" w:after="0"/>
-              <w:rPr/>
+              <w:rPr>
+                <w:rFonts w:ascii="Times New Roman" w:hAnsi="Times New Roman" w:eastAsia="Times New Roman" w:cs="Times New Roman"/>
+                <w:b/>
+                <w:b/>
+                <w:position w:val="0"/>
+                <w:sz w:val="22"/>
+                <w:sz w:val="22"/>
+                <w:vertAlign w:val="baseline"/>
+                <w:lang w:val="en-GB"/>
+              </w:rPr>
             </w:pPr>
             <w:r>
               <w:rPr>
@@ -1067,7 +1240,16 @@
               <w:pStyle w:val="LOnormal"/>
               <w:widowControl w:val="false"/>
               <w:spacing w:lineRule="auto" w:line="240" w:before="0" w:after="0"/>
-              <w:rPr/>
+              <w:rPr>
+                <w:rFonts w:ascii="Times New Roman" w:hAnsi="Times New Roman" w:eastAsia="Times New Roman" w:cs="Times New Roman"/>
+                <w:b/>
+                <w:b/>
+                <w:position w:val="0"/>
+                <w:sz w:val="22"/>
+                <w:sz w:val="22"/>
+                <w:vertAlign w:val="baseline"/>
+                <w:lang w:val="en-GB"/>
+              </w:rPr>
             </w:pPr>
             <w:r>
               <w:rPr>
@@ -1152,6 +1334,17 @@
               </w:rPr>
             </w:r>
           </w:p>
+        </w:tc>
+        <w:tc>
+          <w:tcPr>
+            <w:tcW w:w="1595" w:type="dxa"/>
+            <w:tcBorders>
+              <w:top w:val="single" w:sz="4" w:space="0" w:color="000000"/>
+              <w:left w:val="single" w:sz="4" w:space="0" w:color="000000"/>
+              <w:bottom w:val="single" w:sz="4" w:space="0" w:color="000000"/>
+              <w:right w:val="single" w:sz="4" w:space="0" w:color="000000"/>
+            </w:tcBorders>
+          </w:tcPr>
           <w:p>
             <w:pPr>
               <w:pStyle w:val="LOnormal"/>
@@ -1180,6 +1373,56 @@
               </w:rPr>
             </w:r>
           </w:p>
+        </w:tc>
+        <w:tc>
+          <w:tcPr>
+            <w:tcW w:w="1597" w:type="dxa"/>
+            <w:tcBorders>
+              <w:top w:val="single" w:sz="4" w:space="0" w:color="000000"/>
+              <w:left w:val="single" w:sz="4" w:space="0" w:color="000000"/>
+              <w:bottom w:val="single" w:sz="4" w:space="0" w:color="000000"/>
+              <w:right w:val="single" w:sz="4" w:space="0" w:color="000000"/>
+            </w:tcBorders>
+          </w:tcPr>
+          <w:p>
+            <w:pPr>
+              <w:pStyle w:val="LOnormal"/>
+              <w:widowControl w:val="false"/>
+              <w:spacing w:lineRule="auto" w:line="240" w:before="0" w:after="0"/>
+              <w:rPr>
+                <w:rFonts w:ascii="Times New Roman" w:hAnsi="Times New Roman" w:eastAsia="Times New Roman" w:cs="Times New Roman"/>
+                <w:b w:val="false"/>
+                <w:b w:val="false"/>
+                <w:position w:val="0"/>
+                <w:sz w:val="22"/>
+                <w:sz w:val="22"/>
+                <w:vertAlign w:val="baseline"/>
+                <w:lang w:val="en-GB"/>
+              </w:rPr>
+            </w:pPr>
+            <w:r>
+              <w:rPr>
+                <w:rFonts w:eastAsia="Times New Roman" w:cs="Times New Roman" w:ascii="Times New Roman" w:hAnsi="Times New Roman"/>
+                <w:b w:val="false"/>
+                <w:position w:val="0"/>
+                <w:sz w:val="22"/>
+                <w:sz w:val="22"/>
+                <w:vertAlign w:val="baseline"/>
+                <w:lang w:val="en-GB"/>
+              </w:rPr>
+            </w:r>
+          </w:p>
+        </w:tc>
+        <w:tc>
+          <w:tcPr>
+            <w:tcW w:w="1596" w:type="dxa"/>
+            <w:tcBorders>
+              <w:top w:val="single" w:sz="4" w:space="0" w:color="000000"/>
+              <w:left w:val="single" w:sz="4" w:space="0" w:color="000000"/>
+              <w:bottom w:val="single" w:sz="4" w:space="0" w:color="000000"/>
+              <w:right w:val="single" w:sz="4" w:space="0" w:color="000000"/>
+            </w:tcBorders>
+          </w:tcPr>
           <w:p>
             <w:pPr>
               <w:pStyle w:val="LOnormal"/>
@@ -1250,45 +1493,6 @@
         </w:tc>
         <w:tc>
           <w:tcPr>
-            <w:tcW w:w="1597" w:type="dxa"/>
-            <w:tcBorders>
-              <w:top w:val="single" w:sz="4" w:space="0" w:color="000000"/>
-              <w:left w:val="single" w:sz="4" w:space="0" w:color="000000"/>
-              <w:bottom w:val="single" w:sz="4" w:space="0" w:color="000000"/>
-              <w:right w:val="single" w:sz="4" w:space="0" w:color="000000"/>
-            </w:tcBorders>
-          </w:tcPr>
-          <w:p>
-            <w:pPr>
-              <w:pStyle w:val="LOnormal"/>
-              <w:widowControl w:val="false"/>
-              <w:spacing w:lineRule="auto" w:line="240" w:before="0" w:after="0"/>
-              <w:rPr>
-                <w:rFonts w:ascii="Times New Roman" w:hAnsi="Times New Roman" w:eastAsia="Times New Roman" w:cs="Times New Roman"/>
-                <w:b w:val="false"/>
-                <w:b w:val="false"/>
-                <w:position w:val="0"/>
-                <w:sz w:val="22"/>
-                <w:sz w:val="22"/>
-                <w:vertAlign w:val="baseline"/>
-                <w:lang w:val="en-GB"/>
-              </w:rPr>
-            </w:pPr>
-            <w:r>
-              <w:rPr>
-                <w:rFonts w:eastAsia="Times New Roman" w:cs="Times New Roman" w:ascii="Times New Roman" w:hAnsi="Times New Roman"/>
-                <w:b w:val="false"/>
-                <w:position w:val="0"/>
-                <w:sz w:val="22"/>
-                <w:sz w:val="22"/>
-                <w:vertAlign w:val="baseline"/>
-                <w:lang w:val="en-GB"/>
-              </w:rPr>
-            </w:r>
-          </w:p>
-        </w:tc>
-        <w:tc>
-          <w:tcPr>
             <w:tcW w:w="1596" w:type="dxa"/>
             <w:tcBorders>
               <w:top w:val="single" w:sz="4" w:space="0" w:color="000000"/>
@@ -1323,75 +1527,6 @@
                 <w:vertAlign w:val="baseline"/>
                 <w:lang w:val="en-GB"/>
               </w:rPr>
-            </w:r>
-          </w:p>
-        </w:tc>
-        <w:tc>
-          <w:tcPr>
-            <w:tcW w:w="1595" w:type="dxa"/>
-            <w:tcBorders>
-              <w:top w:val="single" w:sz="4" w:space="0" w:color="000000"/>
-              <w:left w:val="single" w:sz="4" w:space="0" w:color="000000"/>
-              <w:bottom w:val="single" w:sz="4" w:space="0" w:color="000000"/>
-              <w:right w:val="single" w:sz="4" w:space="0" w:color="000000"/>
-            </w:tcBorders>
-          </w:tcPr>
-          <w:p>
-            <w:pPr>
-              <w:pStyle w:val="LOnormal"/>
-              <w:widowControl w:val="false"/>
-              <w:spacing w:lineRule="auto" w:line="240" w:before="0" w:after="0"/>
-              <w:rPr>
-                <w:rFonts w:ascii="Times New Roman" w:hAnsi="Times New Roman" w:eastAsia="Times New Roman" w:cs="Times New Roman"/>
-                <w:b w:val="false"/>
-                <w:b w:val="false"/>
-                <w:position w:val="0"/>
-                <w:sz w:val="22"/>
-                <w:sz w:val="22"/>
-                <w:vertAlign w:val="baseline"/>
-                <w:lang w:val="en-GB"/>
-              </w:rPr>
-            </w:pPr>
-            <w:r>
-              <w:rPr>
-                <w:rFonts w:eastAsia="Times New Roman" w:cs="Times New Roman" w:ascii="Times New Roman" w:hAnsi="Times New Roman"/>
-                <w:b w:val="false"/>
-                <w:position w:val="0"/>
-                <w:sz w:val="22"/>
-                <w:sz w:val="22"/>
-                <w:vertAlign w:val="baseline"/>
-                <w:lang w:val="en-GB"/>
-              </w:rPr>
-            </w:r>
-          </w:p>
-        </w:tc>
-        <w:tc>
-          <w:tcPr>
-            <w:tcW w:w="1596" w:type="dxa"/>
-            <w:tcBorders>
-              <w:top w:val="single" w:sz="4" w:space="0" w:color="000000"/>
-              <w:left w:val="single" w:sz="4" w:space="0" w:color="000000"/>
-              <w:bottom w:val="single" w:sz="4" w:space="0" w:color="000000"/>
-              <w:right w:val="single" w:sz="4" w:space="0" w:color="000000"/>
-            </w:tcBorders>
-          </w:tcPr>
-          <w:p>
-            <w:pPr>
-              <w:pStyle w:val="LOnormal"/>
-              <w:widowControl w:val="false"/>
-              <w:spacing w:lineRule="auto" w:line="240" w:before="0" w:after="0"/>
-              <w:rPr/>
-            </w:pPr>
-            <w:r>
-              <w:rPr>
-                <w:rFonts w:eastAsia="Times New Roman" w:cs="Times New Roman" w:ascii="Times New Roman" w:hAnsi="Times New Roman"/>
-                <w:b w:val="false"/>
-                <w:position w:val="0"/>
-                <w:sz w:val="22"/>
-                <w:sz w:val="22"/>
-                <w:vertAlign w:val="baseline"/>
-                <w:lang w:val="en-GB"/>
-              </w:rPr>
               <w:t>MTRH</w:t>
             </w:r>
           </w:p>
@@ -1456,77 +1591,17 @@
         <w:pStyle w:val="LOnormal"/>
         <w:rPr>
           <w:rFonts w:ascii="Times New Roman" w:hAnsi="Times New Roman" w:eastAsia="Times New Roman" w:cs="Times New Roman"/>
-          <w:b w:val="false"/>
-          <w:b w:val="false"/>
-          <w:position w:val="0"/>
-          <w:sz w:val="22"/>
-          <w:sz w:val="22"/>
-          <w:vertAlign w:val="baseline"/>
-          <w:lang w:val="en-GB"/>
-        </w:rPr>
-      </w:pPr>
-      <w:r>
-        <w:rPr>
-          <w:rFonts w:eastAsia="Times New Roman" w:cs="Times New Roman" w:ascii="Times New Roman" w:hAnsi="Times New Roman"/>
-          <w:b w:val="false"/>
-          <w:position w:val="0"/>
-          <w:sz w:val="22"/>
-          <w:sz w:val="22"/>
-          <w:vertAlign w:val="baseline"/>
-          <w:lang w:val="en-GB"/>
-        </w:rPr>
-      </w:r>
-    </w:p>
-    <w:p>
-      <w:pPr>
-        <w:pStyle w:val="LOnormal"/>
-        <w:rPr>
-          <w:rFonts w:ascii="Times New Roman" w:hAnsi="Times New Roman" w:eastAsia="Times New Roman" w:cs="Times New Roman"/>
-          <w:b w:val="false"/>
-          <w:b w:val="false"/>
-          <w:position w:val="0"/>
-          <w:sz w:val="22"/>
-          <w:sz w:val="22"/>
-          <w:vertAlign w:val="baseline"/>
-          <w:lang w:val="en-GB"/>
-        </w:rPr>
-      </w:pPr>
-      <w:r>
-        <w:rPr>
-          <w:rFonts w:eastAsia="Times New Roman" w:cs="Times New Roman" w:ascii="Times New Roman" w:hAnsi="Times New Roman"/>
-          <w:b w:val="false"/>
-          <w:position w:val="0"/>
-          <w:sz w:val="22"/>
-          <w:sz w:val="22"/>
-          <w:vertAlign w:val="baseline"/>
-          <w:lang w:val="en-GB"/>
-        </w:rPr>
-      </w:r>
-    </w:p>
-    <w:p>
-      <w:pPr>
-        <w:pStyle w:val="LOnormal"/>
-        <w:rPr>
-          <w:rFonts w:ascii="Times New Roman" w:hAnsi="Times New Roman" w:eastAsia="Times New Roman" w:cs="Times New Roman"/>
-          <w:b w:val="false"/>
-          <w:b w:val="false"/>
-          <w:position w:val="0"/>
-          <w:sz w:val="22"/>
-          <w:sz w:val="22"/>
-          <w:vertAlign w:val="baseline"/>
-          <w:lang w:val="en-GB"/>
-        </w:rPr>
-      </w:pPr>
-      <w:r>
-        <w:rPr>
-          <w:rFonts w:eastAsia="Times New Roman" w:cs="Times New Roman" w:ascii="Times New Roman" w:hAnsi="Times New Roman"/>
-          <w:b w:val="false"/>
-          <w:position w:val="0"/>
-          <w:sz w:val="22"/>
-          <w:sz w:val="22"/>
-          <w:vertAlign w:val="baseline"/>
-          <w:lang w:val="en-GB"/>
-        </w:rPr>
+          <w:b/>
+          <w:b/>
+          <w:position w:val="0"/>
+          <w:sz w:val="22"/>
+          <w:sz w:val="22"/>
+          <w:vertAlign w:val="baseline"/>
+          <w:lang w:val="en-GB"/>
+        </w:rPr>
+      </w:pPr>
+      <w:r>
+        <w:rPr/>
       </w:r>
     </w:p>
     <w:p>
@@ -1795,7 +1870,16 @@
     <w:p>
       <w:pPr>
         <w:pStyle w:val="LOnormal"/>
-        <w:rPr/>
+        <w:rPr>
+          <w:rFonts w:ascii="Times New Roman" w:hAnsi="Times New Roman" w:eastAsia="Times New Roman" w:cs="Times New Roman"/>
+          <w:b/>
+          <w:b/>
+          <w:position w:val="0"/>
+          <w:sz w:val="22"/>
+          <w:sz w:val="22"/>
+          <w:vertAlign w:val="baseline"/>
+          <w:lang w:val="en-GB"/>
+        </w:rPr>
       </w:pPr>
       <w:r>
         <w:rPr>
@@ -2026,6 +2110,7 @@
     <w:pPr>
       <w:widowControl/>
       <w:suppressAutoHyphens w:val="true"/>
+      <w:overflowPunct w:val="false"/>
       <w:bidi w:val="0"/>
       <w:spacing w:before="0" w:after="0"/>
       <w:jc w:val="left"/>
@@ -2117,5 +2202,15 @@
       <w:lang w:val="en-US" w:eastAsia="zxx" w:bidi="hi-IN"/>
     </w:rPr>
   </w:style>
+  <w:style w:type="paragraph" w:styleId="TableContents">
+    <w:name w:val="Table Contents"/>
+    <w:basedOn w:val="Normal"/>
+    <w:qFormat/>
+    <w:pPr>
+      <w:widowControl w:val="false"/>
+      <w:suppressLineNumbers/>
+    </w:pPr>
+    <w:rPr/>
+  </w:style>
 </w:styles>
 </file>